--- a/lab3/starter/lab3_rpt.docx
+++ b/lab3/starter/lab3_rpt.docx
@@ -2,556 +2,27 @@
 <file path=word/document.xml><?xml version="1.0" encoding="utf-8"?>
 <w:document xmlns:wpc="http://schemas.microsoft.com/office/word/2010/wordprocessingCanvas" xmlns:cx="http://schemas.microsoft.com/office/drawing/2014/chartex" xmlns:cx1="http://schemas.microsoft.com/office/drawing/2015/9/8/chartex" xmlns:cx2="http://schemas.microsoft.com/office/drawing/2015/10/21/chartex" xmlns:cx3="http://schemas.microsoft.com/office/drawing/2016/5/9/chartex" xmlns:cx4="http://schemas.microsoft.com/office/drawing/2016/5/10/chartex" xmlns:cx5="http://schemas.microsoft.com/office/drawing/2016/5/11/chartex" xmlns:cx6="http://schemas.microsoft.com/office/drawing/2016/5/12/chartex" xmlns:cx7="http://schemas.microsoft.com/office/drawing/2016/5/13/chartex" xmlns:cx8="http://schemas.microsoft.com/office/drawing/2016/5/14/chartex" xmlns:mc="http://schemas.openxmlformats.org/markup-compatibility/2006" xmlns:aink="http://schemas.microsoft.com/office/drawing/2016/ink" xmlns:am3d="http://schemas.microsoft.com/office/drawing/2017/model3d" xmlns:o="urn:schemas-microsoft-com:office:office" xmlns:r="http://schemas.openxmlformats.org/officeDocument/2006/relationships" xmlns:m="http://schemas.openxmlformats.org/officeDocument/2006/math" xmlns:v="urn:schemas-microsoft-com:vml" xmlns:wp14="http://schemas.microsoft.com/office/word/2010/wordprocessingDrawing" xmlns:wp="http://schemas.openxmlformats.org/drawingml/2006/wordprocessingDrawing" xmlns:w10="urn:schemas-microsoft-com:office:word" xmlns:w="http://schemas.openxmlformats.org/wordprocessingml/2006/main" xmlns:w14="http://schemas.microsoft.com/office/word/2010/wordml" xmlns:w15="http://schemas.microsoft.com/office/word/2012/wordml" xmlns:w16cid="http://schemas.microsoft.com/office/word/2016/wordml/cid" xmlns:w16se="http://schemas.microsoft.com/office/word/2015/wordml/symex" xmlns:wpg="http://schemas.microsoft.com/office/word/2010/wordprocessingGroup" xmlns:wpi="http://schemas.microsoft.com/office/word/2010/wordprocessingInk" xmlns:wne="http://schemas.microsoft.com/office/word/2006/wordml" xmlns:wps="http://schemas.microsoft.com/office/word/2010/wordprocessingShape" mc:Ignorable="w14 w15 w16se w16cid wp14">
   <w:body>
-    <w:sdt>
-      <w:sdtPr>
-        <w:rPr>
-          <w:color w:val="4472C4" w:themeColor="accent1"/>
-        </w:rPr>
-        <w:id w:val="-764150796"/>
-        <w:docPartObj>
-          <w:docPartGallery w:val="Cover Pages"/>
-          <w:docPartUnique/>
-        </w:docPartObj>
-      </w:sdtPr>
-      <w:sdtEndPr>
-        <w:rPr>
-          <w:b/>
-          <w:color w:val="auto"/>
-          <w:sz w:val="52"/>
-          <w:szCs w:val="24"/>
-          <w:lang w:val="en-CA" w:eastAsia="zh-CN"/>
-        </w:rPr>
-      </w:sdtEndPr>
-      <w:sdtContent>
-        <w:p>
-          <w:pPr>
-            <w:pStyle w:val="NoSpacing"/>
-            <w:spacing w:before="1540" w:after="240"/>
-            <w:jc w:val="center"/>
-            <w:rPr>
-              <w:color w:val="4472C4" w:themeColor="accent1"/>
-            </w:rPr>
-          </w:pPr>
-          <w:r>
-            <w:rPr>
-              <w:noProof/>
-              <w:color w:val="4472C4" w:themeColor="accent1"/>
-            </w:rPr>
-            <w:drawing>
-              <wp:inline distT="0" distB="0" distL="0" distR="0" wp14:anchorId="6E95B117" wp14:editId="7FB7BF08">
-                <wp:extent cx="1417320" cy="750898"/>
-                <wp:effectExtent l="0" t="0" r="0" b="0"/>
-                <wp:docPr id="143" name="Picture 143"/>
-                <wp:cNvGraphicFramePr>
-                  <a:graphicFrameLocks xmlns:a="http://schemas.openxmlformats.org/drawingml/2006/main" noChangeAspect="1"/>
-                </wp:cNvGraphicFramePr>
-                <a:graphic xmlns:a="http://schemas.openxmlformats.org/drawingml/2006/main">
-                  <a:graphicData uri="http://schemas.openxmlformats.org/drawingml/2006/picture">
-                    <pic:pic xmlns:pic="http://schemas.openxmlformats.org/drawingml/2006/picture">
-                      <pic:nvPicPr>
-                        <pic:cNvPr id="3" name="t55.png"/>
-                        <pic:cNvPicPr/>
-                      </pic:nvPicPr>
-                      <pic:blipFill>
-                        <a:blip r:embed="rId7" cstate="print">
-                          <a:duotone>
-                            <a:schemeClr val="accent1">
-                              <a:shade val="45000"/>
-                              <a:satMod val="135000"/>
-                            </a:schemeClr>
-                            <a:prstClr val="white"/>
-                          </a:duotone>
-                          <a:extLst>
-                            <a:ext uri="{28A0092B-C50C-407E-A947-70E740481C1C}">
-                              <a14:useLocalDpi xmlns:a14="http://schemas.microsoft.com/office/drawing/2010/main" val="0"/>
-                            </a:ext>
-                          </a:extLst>
-                        </a:blip>
-                        <a:stretch>
-                          <a:fillRect/>
-                        </a:stretch>
-                      </pic:blipFill>
-                      <pic:spPr>
-                        <a:xfrm>
-                          <a:off x="0" y="0"/>
-                          <a:ext cx="1417320" cy="750898"/>
-                        </a:xfrm>
-                        <a:prstGeom prst="rect">
-                          <a:avLst/>
-                        </a:prstGeom>
-                        <a:noFill/>
-                        <a:ln>
-                          <a:noFill/>
-                        </a:ln>
-                      </pic:spPr>
-                    </pic:pic>
-                  </a:graphicData>
-                </a:graphic>
-              </wp:inline>
-            </w:drawing>
-          </w:r>
-        </w:p>
-        <w:sdt>
-          <w:sdtPr>
-            <w:rPr>
-              <w:rStyle w:val="TitleChar"/>
-            </w:rPr>
-            <w:alias w:val="Title"/>
-            <w:tag w:val=""/>
-            <w:id w:val="1735040861"/>
-            <w:placeholder>
-              <w:docPart w:val="F041D835B67245369B161F48502FCA16"/>
-            </w:placeholder>
-            <w:dataBinding w:prefixMappings="xmlns:ns0='http://purl.org/dc/elements/1.1/' xmlns:ns1='http://schemas.openxmlformats.org/package/2006/metadata/core-properties' " w:xpath="/ns1:coreProperties[1]/ns0:title[1]" w:storeItemID="{6C3C8BC8-F283-45AE-878A-BAB7291924A1}"/>
-            <w:text/>
-          </w:sdtPr>
-          <w:sdtContent>
-            <w:p>
-              <w:pPr>
-                <w:pStyle w:val="NoSpacing"/>
-                <w:pBdr>
-                  <w:top w:val="single" w:sz="6" w:space="6" w:color="4472C4" w:themeColor="accent1"/>
-                  <w:bottom w:val="single" w:sz="6" w:space="6" w:color="4472C4" w:themeColor="accent1"/>
-                </w:pBdr>
-                <w:spacing w:after="240"/>
-                <w:jc w:val="center"/>
-                <w:rPr>
-                  <w:rStyle w:val="TitleChar"/>
-                </w:rPr>
-              </w:pPr>
-              <w:r>
-                <w:rPr>
-                  <w:rStyle w:val="TitleChar"/>
-                </w:rPr>
-                <w:t xml:space="preserve">Lab 3 </w:t>
-              </w:r>
-              <w:r>
-                <w:rPr>
-                  <w:rStyle w:val="TitleChar"/>
-                </w:rPr>
-                <w:t>Report</w:t>
-              </w:r>
-            </w:p>
-          </w:sdtContent>
-        </w:sdt>
-        <w:sdt>
-          <w:sdtPr>
-            <w:alias w:val="Subtitle"/>
-            <w:tag w:val=""/>
-            <w:id w:val="328029620"/>
-            <w:placeholder>
-              <w:docPart w:val="861059F49491481AB7D59137F838225E"/>
-            </w:placeholder>
-            <w:dataBinding w:prefixMappings="xmlns:ns0='http://purl.org/dc/elements/1.1/' xmlns:ns1='http://schemas.openxmlformats.org/package/2006/metadata/core-properties' " w:xpath="/ns1:coreProperties[1]/ns0:subject[1]" w:storeItemID="{6C3C8BC8-F283-45AE-878A-BAB7291924A1}"/>
-            <w:text/>
-          </w:sdtPr>
-          <w:sdtContent>
-            <w:p>
-              <w:pPr>
-                <w:pStyle w:val="NoSpacing"/>
-                <w:jc w:val="center"/>
-              </w:pPr>
-              <w:r>
-                <w:t>ECE254</w:t>
-              </w:r>
-            </w:p>
-          </w:sdtContent>
-        </w:sdt>
-        <w:p>
-          <w:pPr>
-            <w:pStyle w:val="NoSpacing"/>
-            <w:spacing w:before="480"/>
-            <w:jc w:val="center"/>
-            <w:rPr>
-              <w:color w:val="4472C4" w:themeColor="accent1"/>
-            </w:rPr>
-          </w:pPr>
-          <w:r>
-            <w:rPr>
-              <w:noProof/>
-              <w:color w:val="4472C4" w:themeColor="accent1"/>
-            </w:rPr>
-            <mc:AlternateContent>
-              <mc:Choice Requires="wps">
-                <w:drawing>
-                  <wp:anchor distT="0" distB="0" distL="114300" distR="114300" simplePos="0" relativeHeight="251659264" behindDoc="0" locked="0" layoutInCell="1" allowOverlap="1" wp14:anchorId="47288387" wp14:editId="784AA1FD">
-                    <wp:simplePos x="0" y="0"/>
-                    <wp:positionH relativeFrom="margin">
-                      <wp:align>center</wp:align>
-                    </wp:positionH>
-                    <mc:AlternateContent>
-                      <mc:Choice Requires="wp14">
-                        <wp:positionV relativeFrom="page">
-                          <wp14:pctPosVOffset>85000</wp14:pctPosVOffset>
-                        </wp:positionV>
-                      </mc:Choice>
-                      <mc:Fallback>
-                        <wp:positionV relativeFrom="page">
-                          <wp:posOffset>8549640</wp:posOffset>
-                        </wp:positionV>
-                      </mc:Fallback>
-                    </mc:AlternateContent>
-                    <wp:extent cx="6553200" cy="557784"/>
-                    <wp:effectExtent l="0" t="0" r="0" b="12700"/>
-                    <wp:wrapNone/>
-                    <wp:docPr id="142" name="Text Box 142"/>
-                    <wp:cNvGraphicFramePr/>
-                    <a:graphic xmlns:a="http://schemas.openxmlformats.org/drawingml/2006/main">
-                      <a:graphicData uri="http://schemas.microsoft.com/office/word/2010/wordprocessingShape">
-                        <wps:wsp>
-                          <wps:cNvSpPr txBox="1"/>
-                          <wps:spPr>
-                            <a:xfrm>
-                              <a:off x="0" y="0"/>
-                              <a:ext cx="6553200" cy="557784"/>
-                            </a:xfrm>
-                            <a:prstGeom prst="rect">
-                              <a:avLst/>
-                            </a:prstGeom>
-                            <a:noFill/>
-                            <a:ln w="6350">
-                              <a:noFill/>
-                            </a:ln>
-                            <a:effectLst/>
-                          </wps:spPr>
-                          <wps:style>
-                            <a:lnRef idx="0">
-                              <a:schemeClr val="accent1"/>
-                            </a:lnRef>
-                            <a:fillRef idx="0">
-                              <a:schemeClr val="accent1"/>
-                            </a:fillRef>
-                            <a:effectRef idx="0">
-                              <a:schemeClr val="accent1"/>
-                            </a:effectRef>
-                            <a:fontRef idx="minor">
-                              <a:schemeClr val="dk1"/>
-                            </a:fontRef>
-                          </wps:style>
-                          <wps:txbx>
-                            <w:txbxContent>
-                              <w:sdt>
-                                <w:sdtPr>
-                                  <w:alias w:val="Date"/>
-                                  <w:tag w:val=""/>
-                                  <w:id w:val="1236824883"/>
-                                  <w:dataBinding w:prefixMappings="xmlns:ns0='http://schemas.microsoft.com/office/2006/coverPageProps' " w:xpath="/ns0:CoverPageProperties[1]/ns0:PublishDate[1]" w:storeItemID="{55AF091B-3C7A-41E3-B477-F2FDAA23CFDA}"/>
-                                  <w:date w:fullDate="2018-11-20T00:00:00Z">
-                                    <w:dateFormat w:val="MMMM d, yyyy"/>
-                                    <w:lid w:val="en-US"/>
-                                    <w:storeMappedDataAs w:val="dateTime"/>
-                                    <w:calendar w:val="gregorian"/>
-                                  </w:date>
-                                </w:sdtPr>
-                                <w:sdtContent>
-                                  <w:p>
-                                    <w:pPr>
-                                      <w:jc w:val="center"/>
-                                    </w:pPr>
-                                    <w:r>
-                                      <w:t>November 20, 2018</w:t>
-                                    </w:r>
-                                  </w:p>
-                                </w:sdtContent>
-                              </w:sdt>
-                              <w:p>
-                                <w:pPr>
-                                  <w:jc w:val="center"/>
-                                </w:pPr>
-                                <w:sdt>
-                                  <w:sdtPr>
-                                    <w:alias w:val="Company"/>
-                                    <w:tag w:val=""/>
-                                    <w:id w:val="-886722037"/>
-                                    <w:dataBinding w:prefixMappings="xmlns:ns0='http://schemas.openxmlformats.org/officeDocument/2006/extended-properties' " w:xpath="/ns0:Properties[1]/ns0:Company[1]" w:storeItemID="{6668398D-A668-4E3E-A5EB-62B293D839F1}"/>
-                                    <w:text/>
-                                  </w:sdtPr>
-                                  <w:sdtContent>
-                                    <w:proofErr w:type="spellStart"/>
-                                    <w:r>
-                                      <w:t>UWaterloo</w:t>
-                                    </w:r>
-                                    <w:proofErr w:type="spellEnd"/>
-                                  </w:sdtContent>
-                                </w:sdt>
-                              </w:p>
-                              <w:p>
-                                <w:pPr>
-                                  <w:jc w:val="center"/>
-                                </w:pPr>
-                                <w:sdt>
-                                  <w:sdtPr>
-                                    <w:alias w:val="Address"/>
-                                    <w:tag w:val=""/>
-                                    <w:id w:val="-1324124164"/>
-                                    <w:dataBinding w:prefixMappings="xmlns:ns0='http://schemas.microsoft.com/office/2006/coverPageProps' " w:xpath="/ns0:CoverPageProperties[1]/ns0:CompanyAddress[1]" w:storeItemID="{55AF091B-3C7A-41E3-B477-F2FDAA23CFDA}"/>
-                                    <w:text/>
-                                  </w:sdtPr>
-                                  <w:sdtContent>
-                                    <w:r>
-                                      <w:t xml:space="preserve">Zahin Mohammad, </w:t>
-                                    </w:r>
-                                    <w:proofErr w:type="spellStart"/>
-                                    <w:r>
-                                      <w:t>Minghao</w:t>
-                                    </w:r>
-                                    <w:proofErr w:type="spellEnd"/>
-                                    <w:r>
-                                      <w:t xml:space="preserve"> Lee</w:t>
-                                    </w:r>
-                                  </w:sdtContent>
-                                </w:sdt>
-                              </w:p>
-                              <w:p>
-                                <w:pPr>
-                                  <w:jc w:val="center"/>
-                                </w:pPr>
-                              </w:p>
-                              <w:p>
-                                <w:pPr>
-                                  <w:jc w:val="center"/>
-                                </w:pPr>
-                              </w:p>
-                              <w:p>
-                                <w:pPr>
-                                  <w:jc w:val="center"/>
-                                </w:pPr>
-                              </w:p>
-                              <w:p>
-                                <w:pPr>
-                                  <w:jc w:val="center"/>
-                                </w:pPr>
-                              </w:p>
-                              <w:p>
-                                <w:pPr>
-                                  <w:jc w:val="center"/>
-                                </w:pPr>
-                              </w:p>
-                            </w:txbxContent>
-                          </wps:txbx>
-                          <wps:bodyPr rot="0" spcFirstLastPara="0" vertOverflow="overflow" horzOverflow="overflow" vert="horz" wrap="square" lIns="0" tIns="0" rIns="0" bIns="0" numCol="1" spcCol="0" rtlCol="0" fromWordArt="0" anchor="b" anchorCtr="0" forceAA="0" compatLnSpc="1">
-                            <a:prstTxWarp prst="textNoShape">
-                              <a:avLst/>
-                            </a:prstTxWarp>
-                            <a:spAutoFit/>
-                          </wps:bodyPr>
-                        </wps:wsp>
-                      </a:graphicData>
-                    </a:graphic>
-                    <wp14:sizeRelH relativeFrom="margin">
-                      <wp14:pctWidth>100000</wp14:pctWidth>
-                    </wp14:sizeRelH>
-                    <wp14:sizeRelV relativeFrom="margin">
-                      <wp14:pctHeight>0</wp14:pctHeight>
-                    </wp14:sizeRelV>
-                  </wp:anchor>
-                </w:drawing>
-              </mc:Choice>
-              <mc:Fallback>
-                <w:pict>
-                  <v:shapetype w14:anchorId="47288387" id="_x0000_t202" coordsize="21600,21600" o:spt="202" path="m,l,21600r21600,l21600,xe">
-                    <v:stroke joinstyle="miter"/>
-                    <v:path gradientshapeok="t" o:connecttype="rect"/>
-                  </v:shapetype>
-                  <v:shape id="Text Box 142" o:spid="_x0000_s1026" type="#_x0000_t202" style="position:absolute;left:0;text-align:left;margin-left:0;margin-top:0;width:516pt;height:43.9pt;z-index:251659264;visibility:visible;mso-wrap-style:square;mso-width-percent:1000;mso-height-percent:0;mso-top-percent:850;mso-wrap-distance-left:9pt;mso-wrap-distance-top:0;mso-wrap-distance-right:9pt;mso-wrap-distance-bottom:0;mso-position-horizontal:center;mso-position-horizontal-relative:margin;mso-position-vertical-relative:page;mso-width-percent:1000;mso-height-percent:0;mso-top-percent:850;mso-width-relative:margin;mso-height-relative:margin;v-text-anchor:bottom" o:gfxdata="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" filled="f" stroked="f" strokeweight=".5pt">
-                    <v:textbox style="mso-fit-shape-to-text:t" inset="0,0,0,0">
-                      <w:txbxContent>
-                        <w:sdt>
-                          <w:sdtPr>
-                            <w:alias w:val="Date"/>
-                            <w:tag w:val=""/>
-                            <w:id w:val="1236824883"/>
-                            <w:dataBinding w:prefixMappings="xmlns:ns0='http://schemas.microsoft.com/office/2006/coverPageProps' " w:xpath="/ns0:CoverPageProperties[1]/ns0:PublishDate[1]" w:storeItemID="{55AF091B-3C7A-41E3-B477-F2FDAA23CFDA}"/>
-                            <w:date w:fullDate="2018-11-20T00:00:00Z">
-                              <w:dateFormat w:val="MMMM d, yyyy"/>
-                              <w:lid w:val="en-US"/>
-                              <w:storeMappedDataAs w:val="dateTime"/>
-                              <w:calendar w:val="gregorian"/>
-                            </w:date>
-                          </w:sdtPr>
-                          <w:sdtContent>
-                            <w:p>
-                              <w:pPr>
-                                <w:jc w:val="center"/>
-                              </w:pPr>
-                              <w:r>
-                                <w:t>November 20, 2018</w:t>
-                              </w:r>
-                            </w:p>
-                          </w:sdtContent>
-                        </w:sdt>
-                        <w:p>
-                          <w:pPr>
-                            <w:jc w:val="center"/>
-                          </w:pPr>
-                          <w:sdt>
-                            <w:sdtPr>
-                              <w:alias w:val="Company"/>
-                              <w:tag w:val=""/>
-                              <w:id w:val="-886722037"/>
-                              <w:dataBinding w:prefixMappings="xmlns:ns0='http://schemas.openxmlformats.org/officeDocument/2006/extended-properties' " w:xpath="/ns0:Properties[1]/ns0:Company[1]" w:storeItemID="{6668398D-A668-4E3E-A5EB-62B293D839F1}"/>
-                              <w:text/>
-                            </w:sdtPr>
-                            <w:sdtContent>
-                              <w:proofErr w:type="spellStart"/>
-                              <w:r>
-                                <w:t>UWaterloo</w:t>
-                              </w:r>
-                              <w:proofErr w:type="spellEnd"/>
-                            </w:sdtContent>
-                          </w:sdt>
-                        </w:p>
-                        <w:p>
-                          <w:pPr>
-                            <w:jc w:val="center"/>
-                          </w:pPr>
-                          <w:sdt>
-                            <w:sdtPr>
-                              <w:alias w:val="Address"/>
-                              <w:tag w:val=""/>
-                              <w:id w:val="-1324124164"/>
-                              <w:dataBinding w:prefixMappings="xmlns:ns0='http://schemas.microsoft.com/office/2006/coverPageProps' " w:xpath="/ns0:CoverPageProperties[1]/ns0:CompanyAddress[1]" w:storeItemID="{55AF091B-3C7A-41E3-B477-F2FDAA23CFDA}"/>
-                              <w:text/>
-                            </w:sdtPr>
-                            <w:sdtContent>
-                              <w:r>
-                                <w:t xml:space="preserve">Zahin Mohammad, </w:t>
-                              </w:r>
-                              <w:proofErr w:type="spellStart"/>
-                              <w:r>
-                                <w:t>Minghao</w:t>
-                              </w:r>
-                              <w:proofErr w:type="spellEnd"/>
-                              <w:r>
-                                <w:t xml:space="preserve"> Lee</w:t>
-                              </w:r>
-                            </w:sdtContent>
-                          </w:sdt>
-                        </w:p>
-                        <w:p>
-                          <w:pPr>
-                            <w:jc w:val="center"/>
-                          </w:pPr>
-                        </w:p>
-                        <w:p>
-                          <w:pPr>
-                            <w:jc w:val="center"/>
-                          </w:pPr>
-                        </w:p>
-                        <w:p>
-                          <w:pPr>
-                            <w:jc w:val="center"/>
-                          </w:pPr>
-                        </w:p>
-                        <w:p>
-                          <w:pPr>
-                            <w:jc w:val="center"/>
-                          </w:pPr>
-                        </w:p>
-                        <w:p>
-                          <w:pPr>
-                            <w:jc w:val="center"/>
-                          </w:pPr>
-                        </w:p>
-                      </w:txbxContent>
-                    </v:textbox>
-                    <w10:wrap anchorx="margin" anchory="page"/>
-                  </v:shape>
-                </w:pict>
-              </mc:Fallback>
-            </mc:AlternateContent>
-          </w:r>
-          <w:r>
-            <w:rPr>
-              <w:noProof/>
-              <w:color w:val="4472C4" w:themeColor="accent1"/>
-            </w:rPr>
-            <w:drawing>
-              <wp:inline distT="0" distB="0" distL="0" distR="0" wp14:anchorId="62355FD8" wp14:editId="34AAC1E7">
-                <wp:extent cx="758952" cy="478932"/>
-                <wp:effectExtent l="0" t="0" r="3175" b="0"/>
-                <wp:docPr id="144" name="Picture 144"/>
-                <wp:cNvGraphicFramePr>
-                  <a:graphicFrameLocks xmlns:a="http://schemas.openxmlformats.org/drawingml/2006/main" noChangeAspect="1"/>
-                </wp:cNvGraphicFramePr>
-                <a:graphic xmlns:a="http://schemas.openxmlformats.org/drawingml/2006/main">
-                  <a:graphicData uri="http://schemas.openxmlformats.org/drawingml/2006/picture">
-                    <pic:pic xmlns:pic="http://schemas.openxmlformats.org/drawingml/2006/picture">
-                      <pic:nvPicPr>
-                        <pic:cNvPr id="9" name="roco bottom.png"/>
-                        <pic:cNvPicPr/>
-                      </pic:nvPicPr>
-                      <pic:blipFill>
-                        <a:blip r:embed="rId8" cstate="print">
-                          <a:duotone>
-                            <a:schemeClr val="accent1">
-                              <a:shade val="45000"/>
-                              <a:satMod val="135000"/>
-                            </a:schemeClr>
-                            <a:prstClr val="white"/>
-                          </a:duotone>
-                          <a:extLst>
-                            <a:ext uri="{28A0092B-C50C-407E-A947-70E740481C1C}">
-                              <a14:useLocalDpi xmlns:a14="http://schemas.microsoft.com/office/drawing/2010/main" val="0"/>
-                            </a:ext>
-                          </a:extLst>
-                        </a:blip>
-                        <a:stretch>
-                          <a:fillRect/>
-                        </a:stretch>
-                      </pic:blipFill>
-                      <pic:spPr>
-                        <a:xfrm>
-                          <a:off x="0" y="0"/>
-                          <a:ext cx="758952" cy="478932"/>
-                        </a:xfrm>
-                        <a:prstGeom prst="rect">
-                          <a:avLst/>
-                        </a:prstGeom>
-                      </pic:spPr>
-                    </pic:pic>
-                  </a:graphicData>
-                </a:graphic>
-              </wp:inline>
-            </w:drawing>
-          </w:r>
-        </w:p>
-        <w:p>
-          <w:pPr>
-            <w:rPr>
-              <w:b/>
-              <w:sz w:val="52"/>
-            </w:rPr>
-          </w:pPr>
-          <w:r>
-            <w:rPr>
-              <w:b/>
-              <w:sz w:val="52"/>
-            </w:rPr>
-            <w:br w:type="page"/>
-          </w:r>
-        </w:p>
-      </w:sdtContent>
-    </w:sdt>
     <w:p>
       <w:pPr>
         <w:jc w:val="both"/>
         <w:rPr>
-          <w:rStyle w:val="Strong"/>
+          <w:b/>
+          <w:sz w:val="52"/>
         </w:rPr>
       </w:pPr>
       <w:r>
         <w:rPr>
-          <w:rStyle w:val="Strong"/>
-        </w:rPr>
-        <w:lastRenderedPageBreak/>
-        <w:t>Lab 3 Stats</w:t>
-      </w:r>
-      <w:r>
-        <w:rPr>
-          <w:rStyle w:val="Strong"/>
-        </w:rPr>
-        <w:t>:</w:t>
+          <w:b/>
+          <w:sz w:val="52"/>
+        </w:rPr>
+        <w:t xml:space="preserve"> </w:t>
+      </w:r>
+      <w:r>
+        <w:rPr>
+          <w:b/>
+          <w:sz w:val="52"/>
+        </w:rPr>
+        <w:t>Lab 3 Report:</w:t>
       </w:r>
     </w:p>
     <w:p>
@@ -4139,47 +3610,6 @@
     <w:p>
       <w:pPr>
         <w:pStyle w:val="NormalWeb"/>
-        <w:jc w:val="both"/>
-        <w:rPr>
-          <w:rStyle w:val="Strong"/>
-        </w:rPr>
-      </w:pPr>
-    </w:p>
-    <w:p>
-      <w:pPr>
-        <w:pStyle w:val="NormalWeb"/>
-        <w:jc w:val="both"/>
-        <w:rPr>
-          <w:rStyle w:val="Strong"/>
-        </w:rPr>
-      </w:pPr>
-      <w:r>
-        <w:rPr>
-          <w:rStyle w:val="Strong"/>
-          <w:rFonts w:ascii="Calibri" w:hAnsi="Calibri" w:cs="Calibri"/>
-        </w:rPr>
-        <w:lastRenderedPageBreak/>
-        <w:t>Lab 3 Anal</w:t>
-      </w:r>
-      <w:bookmarkStart w:id="0" w:name="_GoBack"/>
-      <w:bookmarkEnd w:id="0"/>
-      <w:r>
-        <w:rPr>
-          <w:rStyle w:val="Strong"/>
-          <w:rFonts w:ascii="Calibri" w:hAnsi="Calibri" w:cs="Calibri"/>
-        </w:rPr>
-        <w:t>ysis</w:t>
-      </w:r>
-      <w:r>
-        <w:rPr>
-          <w:rStyle w:val="Strong"/>
-        </w:rPr>
-        <w:t>:</w:t>
-      </w:r>
-    </w:p>
-    <w:p>
-      <w:pPr>
-        <w:pStyle w:val="NormalWeb"/>
         <w:numPr>
           <w:ilvl w:val="0"/>
           <w:numId w:val="1"/>
@@ -4193,6 +3623,7 @@
         <w:rPr>
           <w:rFonts w:ascii="LMRoman12" w:hAnsi="LMRoman12"/>
         </w:rPr>
+        <w:lastRenderedPageBreak/>
         <w:t xml:space="preserve">Compare the timing results of multi-thread with shared memory and multi- </w:t>
       </w:r>
     </w:p>
@@ -4254,6 +3685,275 @@
                 <pic:pic xmlns:pic="http://schemas.openxmlformats.org/drawingml/2006/picture">
                   <pic:nvPicPr>
                     <pic:cNvPr id="5" name="plot1.png"/>
+                    <pic:cNvPicPr/>
+                  </pic:nvPicPr>
+                  <pic:blipFill>
+                    <a:blip r:embed="rId5" cstate="print">
+                      <a:extLst>
+                        <a:ext uri="{28A0092B-C50C-407E-A947-70E740481C1C}">
+                          <a14:useLocalDpi xmlns:a14="http://schemas.microsoft.com/office/drawing/2010/main" val="0"/>
+                        </a:ext>
+                      </a:extLst>
+                    </a:blip>
+                    <a:stretch>
+                      <a:fillRect/>
+                    </a:stretch>
+                  </pic:blipFill>
+                  <pic:spPr>
+                    <a:xfrm>
+                      <a:off x="0" y="0"/>
+                      <a:ext cx="5943600" cy="2971800"/>
+                    </a:xfrm>
+                    <a:prstGeom prst="rect">
+                      <a:avLst/>
+                    </a:prstGeom>
+                  </pic:spPr>
+                </pic:pic>
+              </a:graphicData>
+            </a:graphic>
+          </wp:inline>
+        </w:drawing>
+      </w:r>
+    </w:p>
+    <w:p>
+      <w:pPr>
+        <w:pStyle w:val="NormalWeb"/>
+        <w:ind w:left="720"/>
+        <w:rPr>
+          <w:rFonts w:ascii="LMRoman12" w:hAnsi="LMRoman12"/>
+        </w:rPr>
+      </w:pPr>
+      <w:r>
+        <w:rPr>
+          <w:rFonts w:ascii="LMRoman12" w:hAnsi="LMRoman12"/>
+          <w:noProof/>
+        </w:rPr>
+        <w:drawing>
+          <wp:inline distT="0" distB="0" distL="0" distR="0" wp14:anchorId="185FD3A7" wp14:editId="4848B6BD">
+            <wp:extent cx="5943600" cy="2971800"/>
+            <wp:effectExtent l="0" t="0" r="0" b="0"/>
+            <wp:docPr id="6" name="Picture 6" descr="A close up of a mans face&#10;&#10;Description automatically generated"/>
+            <wp:cNvGraphicFramePr>
+              <a:graphicFrameLocks xmlns:a="http://schemas.openxmlformats.org/drawingml/2006/main" noChangeAspect="1"/>
+            </wp:cNvGraphicFramePr>
+            <a:graphic xmlns:a="http://schemas.openxmlformats.org/drawingml/2006/main">
+              <a:graphicData uri="http://schemas.openxmlformats.org/drawingml/2006/picture">
+                <pic:pic xmlns:pic="http://schemas.openxmlformats.org/drawingml/2006/picture">
+                  <pic:nvPicPr>
+                    <pic:cNvPr id="6" name="plot7.png"/>
+                    <pic:cNvPicPr/>
+                  </pic:nvPicPr>
+                  <pic:blipFill>
+                    <a:blip r:embed="rId6" cstate="print">
+                      <a:extLst>
+                        <a:ext uri="{28A0092B-C50C-407E-A947-70E740481C1C}">
+                          <a14:useLocalDpi xmlns:a14="http://schemas.microsoft.com/office/drawing/2010/main" val="0"/>
+                        </a:ext>
+                      </a:extLst>
+                    </a:blip>
+                    <a:stretch>
+                      <a:fillRect/>
+                    </a:stretch>
+                  </pic:blipFill>
+                  <pic:spPr>
+                    <a:xfrm>
+                      <a:off x="0" y="0"/>
+                      <a:ext cx="5943600" cy="2971800"/>
+                    </a:xfrm>
+                    <a:prstGeom prst="rect">
+                      <a:avLst/>
+                    </a:prstGeom>
+                  </pic:spPr>
+                </pic:pic>
+              </a:graphicData>
+            </a:graphic>
+          </wp:inline>
+        </w:drawing>
+      </w:r>
+    </w:p>
+    <w:p>
+      <w:pPr>
+        <w:pStyle w:val="NormalWeb"/>
+        <w:ind w:left="720"/>
+        <w:jc w:val="both"/>
+        <w:rPr>
+          <w:rFonts w:ascii="LMRoman12" w:hAnsi="LMRoman12"/>
+        </w:rPr>
+      </w:pPr>
+      <w:r>
+        <w:rPr>
+          <w:rFonts w:ascii="LMRoman12" w:hAnsi="LMRoman12"/>
+        </w:rPr>
+        <w:t>The buffer size wouldn’t affect the average time for both multi-thread and multi-process.</w:t>
+      </w:r>
+    </w:p>
+    <w:p>
+      <w:pPr>
+        <w:pStyle w:val="NormalWeb"/>
+        <w:rPr>
+          <w:rFonts w:ascii="LMRoman12" w:hAnsi="LMRoman12"/>
+        </w:rPr>
+      </w:pPr>
+      <w:r>
+        <w:rPr>
+          <w:rFonts w:ascii="LMRoman12" w:hAnsi="LMRoman12"/>
+          <w:noProof/>
+        </w:rPr>
+        <w:lastRenderedPageBreak/>
+        <w:drawing>
+          <wp:inline distT="0" distB="0" distL="0" distR="0" wp14:anchorId="1A05C6BD" wp14:editId="2F182F3D">
+            <wp:extent cx="5943600" cy="2971800"/>
+            <wp:effectExtent l="0" t="0" r="0" b="0"/>
+            <wp:docPr id="7" name="Picture 7" descr="A close up of text on a white background&#10;&#10;Description automatically generated"/>
+            <wp:cNvGraphicFramePr>
+              <a:graphicFrameLocks xmlns:a="http://schemas.openxmlformats.org/drawingml/2006/main" noChangeAspect="1"/>
+            </wp:cNvGraphicFramePr>
+            <a:graphic xmlns:a="http://schemas.openxmlformats.org/drawingml/2006/main">
+              <a:graphicData uri="http://schemas.openxmlformats.org/drawingml/2006/picture">
+                <pic:pic xmlns:pic="http://schemas.openxmlformats.org/drawingml/2006/picture">
+                  <pic:nvPicPr>
+                    <pic:cNvPr id="7" name="plot3.png"/>
+                    <pic:cNvPicPr/>
+                  </pic:nvPicPr>
+                  <pic:blipFill>
+                    <a:blip r:embed="rId7" cstate="print">
+                      <a:extLst>
+                        <a:ext uri="{28A0092B-C50C-407E-A947-70E740481C1C}">
+                          <a14:useLocalDpi xmlns:a14="http://schemas.microsoft.com/office/drawing/2010/main" val="0"/>
+                        </a:ext>
+                      </a:extLst>
+                    </a:blip>
+                    <a:stretch>
+                      <a:fillRect/>
+                    </a:stretch>
+                  </pic:blipFill>
+                  <pic:spPr>
+                    <a:xfrm>
+                      <a:off x="0" y="0"/>
+                      <a:ext cx="5943600" cy="2971800"/>
+                    </a:xfrm>
+                    <a:prstGeom prst="rect">
+                      <a:avLst/>
+                    </a:prstGeom>
+                  </pic:spPr>
+                </pic:pic>
+              </a:graphicData>
+            </a:graphic>
+          </wp:inline>
+        </w:drawing>
+      </w:r>
+    </w:p>
+    <w:p>
+      <w:pPr>
+        <w:pStyle w:val="NormalWeb"/>
+        <w:jc w:val="both"/>
+      </w:pPr>
+      <w:r>
+        <w:t xml:space="preserve">When </w:t>
+      </w:r>
+      <w:r>
+        <w:t>Buffer size is 8 and producer is 1, the average time of the threads with the shared memory is much faster than the average time of the processes with the message queue.</w:t>
+      </w:r>
+      <w:r>
+        <w:t xml:space="preserve"> More consumer</w:t>
+      </w:r>
+      <w:r>
+        <w:t>s</w:t>
+      </w:r>
+      <w:r>
+        <w:t xml:space="preserve"> would slow the average time.</w:t>
+      </w:r>
+    </w:p>
+    <w:p>
+      <w:pPr>
+        <w:pStyle w:val="NormalWeb"/>
+      </w:pPr>
+      <w:r>
+        <w:rPr>
+          <w:noProof/>
+        </w:rPr>
+        <w:drawing>
+          <wp:inline distT="0" distB="0" distL="0" distR="0" wp14:anchorId="6EBD4424" wp14:editId="5DA14A58">
+            <wp:extent cx="5943600" cy="2971800"/>
+            <wp:effectExtent l="0" t="0" r="0" b="0"/>
+            <wp:docPr id="8" name="Picture 8" descr="A close up of a map&#10;&#10;Description automatically generated"/>
+            <wp:cNvGraphicFramePr>
+              <a:graphicFrameLocks xmlns:a="http://schemas.openxmlformats.org/drawingml/2006/main" noChangeAspect="1"/>
+            </wp:cNvGraphicFramePr>
+            <a:graphic xmlns:a="http://schemas.openxmlformats.org/drawingml/2006/main">
+              <a:graphicData uri="http://schemas.openxmlformats.org/drawingml/2006/picture">
+                <pic:pic xmlns:pic="http://schemas.openxmlformats.org/drawingml/2006/picture">
+                  <pic:nvPicPr>
+                    <pic:cNvPr id="8" name="plot9.png"/>
+                    <pic:cNvPicPr/>
+                  </pic:nvPicPr>
+                  <pic:blipFill>
+                    <a:blip r:embed="rId8" cstate="print">
+                      <a:extLst>
+                        <a:ext uri="{28A0092B-C50C-407E-A947-70E740481C1C}">
+                          <a14:useLocalDpi xmlns:a14="http://schemas.microsoft.com/office/drawing/2010/main" val="0"/>
+                        </a:ext>
+                      </a:extLst>
+                    </a:blip>
+                    <a:stretch>
+                      <a:fillRect/>
+                    </a:stretch>
+                  </pic:blipFill>
+                  <pic:spPr>
+                    <a:xfrm>
+                      <a:off x="0" y="0"/>
+                      <a:ext cx="5943600" cy="2971800"/>
+                    </a:xfrm>
+                    <a:prstGeom prst="rect">
+                      <a:avLst/>
+                    </a:prstGeom>
+                  </pic:spPr>
+                </pic:pic>
+              </a:graphicData>
+            </a:graphic>
+          </wp:inline>
+        </w:drawing>
+      </w:r>
+    </w:p>
+    <w:p>
+      <w:pPr>
+        <w:pStyle w:val="NormalWeb"/>
+        <w:jc w:val="both"/>
+      </w:pPr>
+      <w:r>
+        <w:t xml:space="preserve">When </w:t>
+      </w:r>
+      <w:r>
+        <w:t>Buffer size is 8 and consumer is 1, the average time of the threads with the shared memory is much faster than the average time of the processes with the message queue. More producers would slow the average time.</w:t>
+      </w:r>
+    </w:p>
+    <w:p>
+      <w:pPr>
+        <w:pStyle w:val="NormalWeb"/>
+      </w:pPr>
+    </w:p>
+    <w:p>
+      <w:pPr>
+        <w:pStyle w:val="NormalWeb"/>
+      </w:pPr>
+      <w:r>
+        <w:rPr>
+          <w:noProof/>
+        </w:rPr>
+        <w:lastRenderedPageBreak/>
+        <w:drawing>
+          <wp:inline distT="0" distB="0" distL="0" distR="0" wp14:anchorId="60198AA4" wp14:editId="5040ED31">
+            <wp:extent cx="5943600" cy="2971800"/>
+            <wp:effectExtent l="0" t="0" r="0" b="0"/>
+            <wp:docPr id="9" name="Picture 9" descr="A close up of a mans face&#10;&#10;Description automatically generated"/>
+            <wp:cNvGraphicFramePr>
+              <a:graphicFrameLocks xmlns:a="http://schemas.openxmlformats.org/drawingml/2006/main" noChangeAspect="1"/>
+            </wp:cNvGraphicFramePr>
+            <a:graphic xmlns:a="http://schemas.openxmlformats.org/drawingml/2006/main">
+              <a:graphicData uri="http://schemas.openxmlformats.org/drawingml/2006/picture">
+                <pic:pic xmlns:pic="http://schemas.openxmlformats.org/drawingml/2006/picture">
+                  <pic:nvPicPr>
+                    <pic:cNvPr id="9" name="plot8.png"/>
                     <pic:cNvPicPr/>
                   </pic:nvPicPr>
                   <pic:blipFill>
@@ -4287,288 +3987,19 @@
     <w:p>
       <w:pPr>
         <w:pStyle w:val="NormalWeb"/>
-        <w:ind w:left="720"/>
-        <w:rPr>
-          <w:rFonts w:ascii="LMRoman12" w:hAnsi="LMRoman12"/>
-        </w:rPr>
+        <w:jc w:val="both"/>
       </w:pPr>
       <w:r>
-        <w:rPr>
-          <w:rFonts w:ascii="LMRoman12" w:hAnsi="LMRoman12"/>
-          <w:noProof/>
-        </w:rPr>
-        <w:drawing>
-          <wp:inline distT="0" distB="0" distL="0" distR="0" wp14:anchorId="185FD3A7" wp14:editId="4848B6BD">
-            <wp:extent cx="5943600" cy="2971800"/>
-            <wp:effectExtent l="0" t="0" r="0" b="0"/>
-            <wp:docPr id="6" name="Picture 6" descr="A close up of a mans face&#10;&#10;Description automatically generated"/>
-            <wp:cNvGraphicFramePr>
-              <a:graphicFrameLocks xmlns:a="http://schemas.openxmlformats.org/drawingml/2006/main" noChangeAspect="1"/>
-            </wp:cNvGraphicFramePr>
-            <a:graphic xmlns:a="http://schemas.openxmlformats.org/drawingml/2006/main">
-              <a:graphicData uri="http://schemas.openxmlformats.org/drawingml/2006/picture">
-                <pic:pic xmlns:pic="http://schemas.openxmlformats.org/drawingml/2006/picture">
-                  <pic:nvPicPr>
-                    <pic:cNvPr id="6" name="plot7.png"/>
-                    <pic:cNvPicPr/>
-                  </pic:nvPicPr>
-                  <pic:blipFill>
-                    <a:blip r:embed="rId10" cstate="print">
-                      <a:extLst>
-                        <a:ext uri="{28A0092B-C50C-407E-A947-70E740481C1C}">
-                          <a14:useLocalDpi xmlns:a14="http://schemas.microsoft.com/office/drawing/2010/main" val="0"/>
-                        </a:ext>
-                      </a:extLst>
-                    </a:blip>
-                    <a:stretch>
-                      <a:fillRect/>
-                    </a:stretch>
-                  </pic:blipFill>
-                  <pic:spPr>
-                    <a:xfrm>
-                      <a:off x="0" y="0"/>
-                      <a:ext cx="5943600" cy="2971800"/>
-                    </a:xfrm>
-                    <a:prstGeom prst="rect">
-                      <a:avLst/>
-                    </a:prstGeom>
-                  </pic:spPr>
-                </pic:pic>
-              </a:graphicData>
-            </a:graphic>
-          </wp:inline>
-        </w:drawing>
-      </w:r>
-    </w:p>
-    <w:p>
-      <w:pPr>
-        <w:pStyle w:val="NormalWeb"/>
-        <w:ind w:left="720"/>
-        <w:jc w:val="both"/>
-        <w:rPr>
-          <w:rFonts w:ascii="LMRoman12" w:hAnsi="LMRoman12"/>
-        </w:rPr>
-      </w:pPr>
-      <w:r>
-        <w:rPr>
-          <w:rFonts w:ascii="LMRoman12" w:hAnsi="LMRoman12"/>
-        </w:rPr>
-        <w:t>The buffer size wouldn’t affect the average time for both multi-thread and multi-process.</w:t>
-      </w:r>
-    </w:p>
-    <w:p>
-      <w:pPr>
-        <w:pStyle w:val="NormalWeb"/>
-        <w:rPr>
-          <w:rFonts w:ascii="LMRoman12" w:hAnsi="LMRoman12"/>
-        </w:rPr>
-      </w:pPr>
-      <w:r>
-        <w:rPr>
-          <w:rFonts w:ascii="LMRoman12" w:hAnsi="LMRoman12"/>
-          <w:noProof/>
-        </w:rPr>
-        <w:lastRenderedPageBreak/>
-        <w:drawing>
-          <wp:inline distT="0" distB="0" distL="0" distR="0" wp14:anchorId="1A05C6BD" wp14:editId="2F182F3D">
-            <wp:extent cx="5943600" cy="2971800"/>
-            <wp:effectExtent l="0" t="0" r="0" b="0"/>
-            <wp:docPr id="7" name="Picture 7" descr="A close up of text on a white background&#10;&#10;Description automatically generated"/>
-            <wp:cNvGraphicFramePr>
-              <a:graphicFrameLocks xmlns:a="http://schemas.openxmlformats.org/drawingml/2006/main" noChangeAspect="1"/>
-            </wp:cNvGraphicFramePr>
-            <a:graphic xmlns:a="http://schemas.openxmlformats.org/drawingml/2006/main">
-              <a:graphicData uri="http://schemas.openxmlformats.org/drawingml/2006/picture">
-                <pic:pic xmlns:pic="http://schemas.openxmlformats.org/drawingml/2006/picture">
-                  <pic:nvPicPr>
-                    <pic:cNvPr id="7" name="plot3.png"/>
-                    <pic:cNvPicPr/>
-                  </pic:nvPicPr>
-                  <pic:blipFill>
-                    <a:blip r:embed="rId11" cstate="print">
-                      <a:extLst>
-                        <a:ext uri="{28A0092B-C50C-407E-A947-70E740481C1C}">
-                          <a14:useLocalDpi xmlns:a14="http://schemas.microsoft.com/office/drawing/2010/main" val="0"/>
-                        </a:ext>
-                      </a:extLst>
-                    </a:blip>
-                    <a:stretch>
-                      <a:fillRect/>
-                    </a:stretch>
-                  </pic:blipFill>
-                  <pic:spPr>
-                    <a:xfrm>
-                      <a:off x="0" y="0"/>
-                      <a:ext cx="5943600" cy="2971800"/>
-                    </a:xfrm>
-                    <a:prstGeom prst="rect">
-                      <a:avLst/>
-                    </a:prstGeom>
-                  </pic:spPr>
-                </pic:pic>
-              </a:graphicData>
-            </a:graphic>
-          </wp:inline>
-        </w:drawing>
+        <w:t>When there are three producers and three consumers</w:t>
+      </w:r>
+      <w:r>
+        <w:t>, the average time of multi-thread with shared memory is much faster than the average time of multi-process with message queue.</w:t>
       </w:r>
     </w:p>
     <w:p>
       <w:pPr>
         <w:pStyle w:val="NormalWeb"/>
         <w:jc w:val="both"/>
-      </w:pPr>
-      <w:r>
-        <w:t xml:space="preserve">When </w:t>
-      </w:r>
-      <w:r>
-        <w:t>Buffer size is 8 and producer is 1, the average time of the threads with the shared memory is much faster than the average time of the processes with the message queue.</w:t>
-      </w:r>
-      <w:r>
-        <w:t xml:space="preserve"> More consumer</w:t>
-      </w:r>
-      <w:r>
-        <w:t>s</w:t>
-      </w:r>
-      <w:r>
-        <w:t xml:space="preserve"> would slow the average time.</w:t>
-      </w:r>
-    </w:p>
-    <w:p>
-      <w:pPr>
-        <w:pStyle w:val="NormalWeb"/>
-      </w:pPr>
-      <w:r>
-        <w:rPr>
-          <w:noProof/>
-        </w:rPr>
-        <w:drawing>
-          <wp:inline distT="0" distB="0" distL="0" distR="0" wp14:anchorId="6EBD4424" wp14:editId="5DA14A58">
-            <wp:extent cx="5943600" cy="2971800"/>
-            <wp:effectExtent l="0" t="0" r="0" b="0"/>
-            <wp:docPr id="8" name="Picture 8" descr="A close up of a map&#10;&#10;Description automatically generated"/>
-            <wp:cNvGraphicFramePr>
-              <a:graphicFrameLocks xmlns:a="http://schemas.openxmlformats.org/drawingml/2006/main" noChangeAspect="1"/>
-            </wp:cNvGraphicFramePr>
-            <a:graphic xmlns:a="http://schemas.openxmlformats.org/drawingml/2006/main">
-              <a:graphicData uri="http://schemas.openxmlformats.org/drawingml/2006/picture">
-                <pic:pic xmlns:pic="http://schemas.openxmlformats.org/drawingml/2006/picture">
-                  <pic:nvPicPr>
-                    <pic:cNvPr id="8" name="plot9.png"/>
-                    <pic:cNvPicPr/>
-                  </pic:nvPicPr>
-                  <pic:blipFill>
-                    <a:blip r:embed="rId12" cstate="print">
-                      <a:extLst>
-                        <a:ext uri="{28A0092B-C50C-407E-A947-70E740481C1C}">
-                          <a14:useLocalDpi xmlns:a14="http://schemas.microsoft.com/office/drawing/2010/main" val="0"/>
-                        </a:ext>
-                      </a:extLst>
-                    </a:blip>
-                    <a:stretch>
-                      <a:fillRect/>
-                    </a:stretch>
-                  </pic:blipFill>
-                  <pic:spPr>
-                    <a:xfrm>
-                      <a:off x="0" y="0"/>
-                      <a:ext cx="5943600" cy="2971800"/>
-                    </a:xfrm>
-                    <a:prstGeom prst="rect">
-                      <a:avLst/>
-                    </a:prstGeom>
-                  </pic:spPr>
-                </pic:pic>
-              </a:graphicData>
-            </a:graphic>
-          </wp:inline>
-        </w:drawing>
-      </w:r>
-    </w:p>
-    <w:p>
-      <w:pPr>
-        <w:pStyle w:val="NormalWeb"/>
-        <w:jc w:val="both"/>
-      </w:pPr>
-      <w:r>
-        <w:t xml:space="preserve">When </w:t>
-      </w:r>
-      <w:r>
-        <w:t>Buffer size is 8 and consumer is 1, the average time of the threads with the shared memory is much faster than the average time of the processes with the message queue. More producers would slow the average time.</w:t>
-      </w:r>
-    </w:p>
-    <w:p>
-      <w:pPr>
-        <w:pStyle w:val="NormalWeb"/>
-      </w:pPr>
-    </w:p>
-    <w:p>
-      <w:pPr>
-        <w:pStyle w:val="NormalWeb"/>
-      </w:pPr>
-      <w:r>
-        <w:rPr>
-          <w:noProof/>
-        </w:rPr>
-        <w:lastRenderedPageBreak/>
-        <w:drawing>
-          <wp:inline distT="0" distB="0" distL="0" distR="0" wp14:anchorId="60198AA4" wp14:editId="5040ED31">
-            <wp:extent cx="5943600" cy="2971800"/>
-            <wp:effectExtent l="0" t="0" r="0" b="0"/>
-            <wp:docPr id="9" name="Picture 9" descr="A close up of a mans face&#10;&#10;Description automatically generated"/>
-            <wp:cNvGraphicFramePr>
-              <a:graphicFrameLocks xmlns:a="http://schemas.openxmlformats.org/drawingml/2006/main" noChangeAspect="1"/>
-            </wp:cNvGraphicFramePr>
-            <a:graphic xmlns:a="http://schemas.openxmlformats.org/drawingml/2006/main">
-              <a:graphicData uri="http://schemas.openxmlformats.org/drawingml/2006/picture">
-                <pic:pic xmlns:pic="http://schemas.openxmlformats.org/drawingml/2006/picture">
-                  <pic:nvPicPr>
-                    <pic:cNvPr id="9" name="plot8.png"/>
-                    <pic:cNvPicPr/>
-                  </pic:nvPicPr>
-                  <pic:blipFill>
-                    <a:blip r:embed="rId13" cstate="print">
-                      <a:extLst>
-                        <a:ext uri="{28A0092B-C50C-407E-A947-70E740481C1C}">
-                          <a14:useLocalDpi xmlns:a14="http://schemas.microsoft.com/office/drawing/2010/main" val="0"/>
-                        </a:ext>
-                      </a:extLst>
-                    </a:blip>
-                    <a:stretch>
-                      <a:fillRect/>
-                    </a:stretch>
-                  </pic:blipFill>
-                  <pic:spPr>
-                    <a:xfrm>
-                      <a:off x="0" y="0"/>
-                      <a:ext cx="5943600" cy="2971800"/>
-                    </a:xfrm>
-                    <a:prstGeom prst="rect">
-                      <a:avLst/>
-                    </a:prstGeom>
-                  </pic:spPr>
-                </pic:pic>
-              </a:graphicData>
-            </a:graphic>
-          </wp:inline>
-        </w:drawing>
-      </w:r>
-    </w:p>
-    <w:p>
-      <w:pPr>
-        <w:pStyle w:val="NormalWeb"/>
-        <w:jc w:val="both"/>
-      </w:pPr>
-      <w:r>
-        <w:t>When there are three producers and three consumers</w:t>
-      </w:r>
-      <w:r>
-        <w:t>, the average time of multi-thread with shared memory is much faster than the average time of multi-process with message queue.</w:t>
-      </w:r>
-    </w:p>
-    <w:p>
-      <w:pPr>
-        <w:pStyle w:val="NormalWeb"/>
-        <w:jc w:val="both"/>
         <w:rPr>
           <w:b/>
           <w:sz w:val="36"/>
@@ -4664,7 +4095,7 @@
           <w:szCs w:val="23"/>
           <w:shd w:val="clear" w:color="auto" w:fill="FFFFFF"/>
         </w:rPr>
-        <w:t>But each access is treated as one normal memory access and system call is required when creating the shared memory.</w:t>
+        <w:t>E</w:t>
       </w:r>
       <w:r>
         <w:rPr>
@@ -4674,7 +4105,47 @@
           <w:szCs w:val="23"/>
           <w:shd w:val="clear" w:color="auto" w:fill="FFFFFF"/>
         </w:rPr>
-        <w:t xml:space="preserve"> The data is not safe</w:t>
+        <w:t xml:space="preserve">ach access is treated as one normal memory access and </w:t>
+      </w:r>
+      <w:r>
+        <w:rPr>
+          <w:rFonts w:ascii="Arial" w:eastAsia="Times New Roman" w:hAnsi="Arial" w:cs="Arial"/>
+          <w:color w:val="242729"/>
+          <w:sz w:val="23"/>
+          <w:szCs w:val="23"/>
+          <w:shd w:val="clear" w:color="auto" w:fill="FFFFFF"/>
+        </w:rPr>
+        <w:t>therefore there is no extra CPU time being used except for switching threads</w:t>
+      </w:r>
+      <w:r>
+        <w:rPr>
+          <w:rFonts w:ascii="Arial" w:eastAsia="Times New Roman" w:hAnsi="Arial" w:cs="Arial"/>
+          <w:color w:val="242729"/>
+          <w:sz w:val="23"/>
+          <w:szCs w:val="23"/>
+          <w:shd w:val="clear" w:color="auto" w:fill="FFFFFF"/>
+        </w:rPr>
+        <w:t>.</w:t>
+      </w:r>
+      <w:r>
+        <w:rPr>
+          <w:rFonts w:ascii="Arial" w:eastAsia="Times New Roman" w:hAnsi="Arial" w:cs="Arial"/>
+          <w:color w:val="242729"/>
+          <w:sz w:val="23"/>
+          <w:szCs w:val="23"/>
+          <w:shd w:val="clear" w:color="auto" w:fill="FFFFFF"/>
+        </w:rPr>
+        <w:t xml:space="preserve"> However, the</w:t>
+      </w:r>
+      <w:r>
+        <w:rPr>
+          <w:rFonts w:ascii="Arial" w:eastAsia="Times New Roman" w:hAnsi="Arial" w:cs="Arial"/>
+          <w:color w:val="242729"/>
+          <w:sz w:val="23"/>
+          <w:szCs w:val="23"/>
+          <w:shd w:val="clear" w:color="auto" w:fill="FFFFFF"/>
+        </w:rPr>
+        <w:t xml:space="preserve"> data is not safe</w:t>
       </w:r>
       <w:r>
         <w:rPr>
@@ -4778,7 +4249,7 @@
           <w:szCs w:val="23"/>
           <w:shd w:val="clear" w:color="auto" w:fill="FFFFFF"/>
         </w:rPr>
-        <w:t>The queue can make sure that every operation wouldn’t alter the queue when it processes the message in the queue successfully or fail.</w:t>
+        <w:t xml:space="preserve">Message queues do not utilize shared memory, therefor there is no fear of </w:t>
       </w:r>
       <w:r>
         <w:rPr>
@@ -4788,7 +4259,7 @@
           <w:szCs w:val="23"/>
           <w:shd w:val="clear" w:color="auto" w:fill="FFFFFF"/>
         </w:rPr>
-        <w:t xml:space="preserve"> No conflicts need be avoided.</w:t>
+        <w:t>changing variables that will affect other processes</w:t>
       </w:r>
       <w:r>
         <w:rPr>
@@ -4798,7 +4269,7 @@
           <w:szCs w:val="23"/>
           <w:shd w:val="clear" w:color="auto" w:fill="FFFFFF"/>
         </w:rPr>
-        <w:t xml:space="preserve"> The message queue is much easier to implement compared to shared memory.</w:t>
+        <w:t>.</w:t>
       </w:r>
       <w:r>
         <w:rPr>
@@ -4808,7 +4279,7 @@
           <w:szCs w:val="23"/>
           <w:shd w:val="clear" w:color="auto" w:fill="FFFFFF"/>
         </w:rPr>
-        <w:t xml:space="preserve"> And we don’t need to worry about the detail protections.</w:t>
+        <w:t xml:space="preserve"> The message queue is much easier to implement compared to shared memory</w:t>
       </w:r>
       <w:r>
         <w:rPr>
@@ -4818,7 +4289,7 @@
           <w:szCs w:val="23"/>
           <w:shd w:val="clear" w:color="auto" w:fill="FFFFFF"/>
         </w:rPr>
-        <w:t xml:space="preserve"> However, the access speed would be slower than shared memory by read or write</w:t>
+        <w:t xml:space="preserve"> as we do not need to explicitly synchronize variable access</w:t>
       </w:r>
       <w:r>
         <w:rPr>
@@ -4828,7 +4299,7 @@
           <w:szCs w:val="23"/>
           <w:shd w:val="clear" w:color="auto" w:fill="FFFFFF"/>
         </w:rPr>
-        <w:t>,</w:t>
+        <w:t>.</w:t>
       </w:r>
       <w:r>
         <w:rPr>
@@ -4848,7 +4319,7 @@
           <w:szCs w:val="23"/>
           <w:shd w:val="clear" w:color="auto" w:fill="FFFFFF"/>
         </w:rPr>
-        <w:t xml:space="preserve">which </w:t>
+        <w:t xml:space="preserve">However, </w:t>
       </w:r>
       <w:r>
         <w:rPr>
@@ -4858,27 +4329,7 @@
           <w:szCs w:val="23"/>
           <w:shd w:val="clear" w:color="auto" w:fill="FFFFFF"/>
         </w:rPr>
-        <w:t xml:space="preserve">is </w:t>
-      </w:r>
-      <w:r>
-        <w:rPr>
-          <w:rFonts w:ascii="Arial" w:hAnsi="Arial" w:cs="Arial"/>
-          <w:color w:val="242729"/>
-          <w:sz w:val="23"/>
-          <w:szCs w:val="23"/>
-          <w:shd w:val="clear" w:color="auto" w:fill="FFFFFF"/>
-        </w:rPr>
-        <w:t xml:space="preserve">typically </w:t>
-      </w:r>
-      <w:r>
-        <w:rPr>
-          <w:rFonts w:ascii="Arial" w:hAnsi="Arial" w:cs="Arial"/>
-          <w:color w:val="242729"/>
-          <w:sz w:val="23"/>
-          <w:szCs w:val="23"/>
-          <w:shd w:val="clear" w:color="auto" w:fill="FFFFFF"/>
-        </w:rPr>
-        <w:t>a single message.</w:t>
+        <w:t>processes are slower when compared to multi-thread as it requires the program to essentially duplicate itself, and then in addition, the overhead of switching processes is much larger then multi-thread as there is no shared memory.</w:t>
       </w:r>
     </w:p>
     <w:p>
@@ -4924,7 +4375,10 @@
         <w:t>.</w:t>
       </w:r>
       <w:r>
-        <w:t xml:space="preserve"> It would take larger time to finish all tasks.</w:t>
+        <w:t xml:space="preserve"> It would take larger time to finish all tasks</w:t>
+      </w:r>
+      <w:r>
+        <w:t>, as there are more numbers to process.</w:t>
       </w:r>
     </w:p>
     <w:p>
@@ -4950,6 +4404,17 @@
       <w:r>
         <w:t xml:space="preserve"> wouldn’t affect the average time for both multi-thread and multi-process.</w:t>
       </w:r>
+      <w:r>
+        <w:t xml:space="preserve"> This is likely </w:t>
+      </w:r>
+      <w:proofErr w:type="gramStart"/>
+      <w:r>
+        <w:t>due to the fact that</w:t>
+      </w:r>
+      <w:proofErr w:type="gramEnd"/>
+      <w:r>
+        <w:t xml:space="preserve"> producers produce at a rate faster then consumers can consume.</w:t>
+      </w:r>
     </w:p>
     <w:p>
       <w:pPr>
@@ -4991,19 +4456,40 @@
         <w:jc w:val="both"/>
       </w:pPr>
       <w:r>
-        <w:t>The</w:t>
+        <w:t>A</w:t>
       </w:r>
       <w:r>
         <w:t xml:space="preserve"> larger</w:t>
       </w:r>
       <w:r>
-        <w:t xml:space="preserve"> number of consumer (C)</w:t>
-      </w:r>
-      <w:r>
-        <w:t xml:space="preserve"> would increase the average time with the same number of producers. Consumer would wait for the specific task, which is assigned. Otherwise, the consumer is going to be blocked and wait for its assigned task. The waiting time would increase the </w:t>
-      </w:r>
-      <w:r>
-        <w:t>program time.</w:t>
+        <w:t xml:space="preserve"> number of consumer</w:t>
+      </w:r>
+      <w:r>
+        <w:t>s</w:t>
+      </w:r>
+      <w:r>
+        <w:t xml:space="preserve"> (C)</w:t>
+      </w:r>
+      <w:r>
+        <w:t xml:space="preserve"> would increase the average time with the same number of producers. </w:t>
+      </w:r>
+      <w:r>
+        <w:t xml:space="preserve">More consumers </w:t>
+      </w:r>
+      <w:r>
+        <w:t>mean</w:t>
+      </w:r>
+      <w:r>
+        <w:t xml:space="preserve"> that the rate of consumption is higher. If the rate of consumption becomes higher then production rate, then the consumer would be blocked. </w:t>
+      </w:r>
+      <w:r>
+        <w:t xml:space="preserve">The waiting time would increase the </w:t>
+      </w:r>
+      <w:r>
+        <w:t>program tim</w:t>
+      </w:r>
+      <w:r>
+        <w:t>e, as you would have the overhead of switching between all these consumer processes/threads.</w:t>
       </w:r>
     </w:p>
     <w:p>
@@ -5016,21 +4502,33 @@
       <w:r>
         <w:t xml:space="preserve">The Average time </w:t>
       </w:r>
+      <w:r>
+        <w:t>can</w:t>
+      </w:r>
+      <w:r>
+        <w:t xml:space="preserve"> </w:t>
+      </w:r>
+      <w:bookmarkStart w:id="0" w:name="_GoBack"/>
+      <w:bookmarkEnd w:id="0"/>
+      <w:r>
+        <w:t>provide more accuracy for the time results. The standard deviation time represents the extent of deviation for a group of time results across 500 times.</w:t>
+      </w:r>
+      <w:r>
+        <w:t xml:space="preserve"> It is important to average the time over a large number of samples as at a given time the operating system may have </w:t>
+      </w:r>
       <w:proofErr w:type="gramStart"/>
       <w:r>
-        <w:t>is able to</w:t>
+        <w:t>a</w:t>
       </w:r>
       <w:proofErr w:type="gramEnd"/>
       <w:r>
-        <w:t xml:space="preserve"> provide more accuracy for the time results. The standard deviation time represents a quantity calculated to indicate the extent of deviation for a group of the time results across 500 times.</w:t>
+        <w:t xml:space="preserve"> unpredictable amount of processes running, which can vastly cause varied time results. By averaging the time, we get a more accurate representation of the time it takes for the execution to finish.</w:t>
       </w:r>
     </w:p>
     <w:sectPr>
       <w:pgSz w:w="12240" w:h="15840"/>
       <w:pgMar w:top="1440" w:right="1440" w:bottom="1440" w:left="1440" w:header="708" w:footer="708" w:gutter="0"/>
-      <w:pgNumType w:start="0"/>
       <w:cols w:space="708"/>
-      <w:titlePg/>
       <w:docGrid w:linePitch="360"/>
     </w:sectPr>
   </w:body>
@@ -5591,6 +5089,7 @@
   <w:style w:type="character" w:default="1" w:styleId="DefaultParagraphFont">
     <w:name w:val="Default Paragraph Font"/>
     <w:uiPriority w:val="1"/>
+    <w:semiHidden/>
     <w:unhideWhenUsed/>
   </w:style>
   <w:style w:type="table" w:default="1" w:styleId="TableNormal">
@@ -5648,723 +5147,7 @@
     <w:basedOn w:val="DefaultParagraphFont"/>
     <w:rsid w:val="004F188E"/>
   </w:style>
-  <w:style w:type="paragraph" w:styleId="NoSpacing">
-    <w:name w:val="No Spacing"/>
-    <w:link w:val="NoSpacingChar"/>
-    <w:uiPriority w:val="1"/>
-    <w:qFormat/>
-    <w:rsid w:val="0053080B"/>
-    <w:rPr>
-      <w:sz w:val="22"/>
-      <w:szCs w:val="22"/>
-      <w:lang w:val="en-US" w:eastAsia="en-US"/>
-    </w:rPr>
-  </w:style>
-  <w:style w:type="character" w:customStyle="1" w:styleId="NoSpacingChar">
-    <w:name w:val="No Spacing Char"/>
-    <w:basedOn w:val="DefaultParagraphFont"/>
-    <w:link w:val="NoSpacing"/>
-    <w:uiPriority w:val="1"/>
-    <w:rsid w:val="0053080B"/>
-    <w:rPr>
-      <w:sz w:val="22"/>
-      <w:szCs w:val="22"/>
-      <w:lang w:val="en-US" w:eastAsia="en-US"/>
-    </w:rPr>
-  </w:style>
-  <w:style w:type="paragraph" w:styleId="Title">
-    <w:name w:val="Title"/>
-    <w:basedOn w:val="Normal"/>
-    <w:next w:val="Normal"/>
-    <w:link w:val="TitleChar"/>
-    <w:uiPriority w:val="10"/>
-    <w:qFormat/>
-    <w:rsid w:val="0053080B"/>
-    <w:pPr>
-      <w:contextualSpacing/>
-    </w:pPr>
-    <w:rPr>
-      <w:rFonts w:asciiTheme="majorHAnsi" w:eastAsiaTheme="majorEastAsia" w:hAnsiTheme="majorHAnsi" w:cstheme="majorBidi"/>
-      <w:spacing w:val="-10"/>
-      <w:kern w:val="28"/>
-      <w:sz w:val="56"/>
-      <w:szCs w:val="56"/>
-    </w:rPr>
-  </w:style>
-  <w:style w:type="character" w:customStyle="1" w:styleId="TitleChar">
-    <w:name w:val="Title Char"/>
-    <w:basedOn w:val="DefaultParagraphFont"/>
-    <w:link w:val="Title"/>
-    <w:uiPriority w:val="10"/>
-    <w:rsid w:val="0053080B"/>
-    <w:rPr>
-      <w:rFonts w:asciiTheme="majorHAnsi" w:eastAsiaTheme="majorEastAsia" w:hAnsiTheme="majorHAnsi" w:cstheme="majorBidi"/>
-      <w:spacing w:val="-10"/>
-      <w:kern w:val="28"/>
-      <w:sz w:val="56"/>
-      <w:szCs w:val="56"/>
-    </w:rPr>
-  </w:style>
-  <w:style w:type="character" w:styleId="BookTitle">
-    <w:name w:val="Book Title"/>
-    <w:basedOn w:val="DefaultParagraphFont"/>
-    <w:uiPriority w:val="33"/>
-    <w:qFormat/>
-    <w:rsid w:val="0053080B"/>
-    <w:rPr>
-      <w:b/>
-      <w:bCs/>
-      <w:i/>
-      <w:iCs/>
-      <w:spacing w:val="5"/>
-    </w:rPr>
-  </w:style>
-  <w:style w:type="character" w:styleId="Strong">
-    <w:name w:val="Strong"/>
-    <w:basedOn w:val="DefaultParagraphFont"/>
-    <w:uiPriority w:val="22"/>
-    <w:qFormat/>
-    <w:rsid w:val="0086541A"/>
-    <w:rPr>
-      <w:b/>
-      <w:bCs/>
-    </w:rPr>
-  </w:style>
 </w:styles>
-</file>
-
-<file path=word/glossary/document.xml><?xml version="1.0" encoding="utf-8"?>
-<w:glossaryDocument xmlns:wpc="http://schemas.microsoft.com/office/word/2010/wordprocessingCanvas" xmlns:cx="http://schemas.microsoft.com/office/drawing/2014/chartex" xmlns:cx1="http://schemas.microsoft.com/office/drawing/2015/9/8/chartex" xmlns:cx2="http://schemas.microsoft.com/office/drawing/2015/10/21/chartex" xmlns:cx3="http://schemas.microsoft.com/office/drawing/2016/5/9/chartex" xmlns:cx4="http://schemas.microsoft.com/office/drawing/2016/5/10/chartex" xmlns:cx5="http://schemas.microsoft.com/office/drawing/2016/5/11/chartex" xmlns:cx6="http://schemas.microsoft.com/office/drawing/2016/5/12/chartex" xmlns:cx7="http://schemas.microsoft.com/office/drawing/2016/5/13/chartex" xmlns:cx8="http://schemas.microsoft.com/office/drawing/2016/5/14/chartex" xmlns:mc="http://schemas.openxmlformats.org/markup-compatibility/2006" xmlns:aink="http://schemas.microsoft.com/office/drawing/2016/ink" xmlns:am3d="http://schemas.microsoft.com/office/drawing/2017/model3d" xmlns:o="urn:schemas-microsoft-com:office:office" xmlns:r="http://schemas.openxmlformats.org/officeDocument/2006/relationships" xmlns:m="http://schemas.openxmlformats.org/officeDocument/2006/math" xmlns:v="urn:schemas-microsoft-com:vml" xmlns:wp14="http://schemas.microsoft.com/office/word/2010/wordprocessingDrawing" xmlns:wp="http://schemas.openxmlformats.org/drawingml/2006/wordprocessingDrawing" xmlns:w10="urn:schemas-microsoft-com:office:word" xmlns:w="http://schemas.openxmlformats.org/wordprocessingml/2006/main" xmlns:w14="http://schemas.microsoft.com/office/word/2010/wordml" xmlns:w15="http://schemas.microsoft.com/office/word/2012/wordml" xmlns:w16cid="http://schemas.microsoft.com/office/word/2016/wordml/cid" xmlns:w16se="http://schemas.microsoft.com/office/word/2015/wordml/symex" xmlns:wpg="http://schemas.microsoft.com/office/word/2010/wordprocessingGroup" xmlns:wpi="http://schemas.microsoft.com/office/word/2010/wordprocessingInk" xmlns:wne="http://schemas.microsoft.com/office/word/2006/wordml" xmlns:wps="http://schemas.microsoft.com/office/word/2010/wordprocessingShape" mc:Ignorable="w14 w15 w16se w16cid wp14">
-  <w:docParts>
-    <w:docPart>
-      <w:docPartPr>
-        <w:name w:val="F041D835B67245369B161F48502FCA16"/>
-        <w:category>
-          <w:name w:val="General"/>
-          <w:gallery w:val="placeholder"/>
-        </w:category>
-        <w:types>
-          <w:type w:val="bbPlcHdr"/>
-        </w:types>
-        <w:behaviors>
-          <w:behavior w:val="content"/>
-        </w:behaviors>
-        <w:guid w:val="{C0728765-13F2-48DD-BE01-67196BCE0C3C}"/>
-      </w:docPartPr>
-      <w:docPartBody>
-        <w:p>
-          <w:pPr>
-            <w:pStyle w:val="F041D835B67245369B161F48502FCA16"/>
-          </w:pPr>
-          <w:r>
-            <w:rPr>
-              <w:rFonts w:asciiTheme="majorHAnsi" w:eastAsiaTheme="majorEastAsia" w:hAnsiTheme="majorHAnsi" w:cstheme="majorBidi"/>
-              <w:caps/>
-              <w:color w:val="4472C4" w:themeColor="accent1"/>
-              <w:sz w:val="80"/>
-              <w:szCs w:val="80"/>
-            </w:rPr>
-            <w:t>[Document title]</w:t>
-          </w:r>
-        </w:p>
-      </w:docPartBody>
-    </w:docPart>
-    <w:docPart>
-      <w:docPartPr>
-        <w:name w:val="861059F49491481AB7D59137F838225E"/>
-        <w:category>
-          <w:name w:val="General"/>
-          <w:gallery w:val="placeholder"/>
-        </w:category>
-        <w:types>
-          <w:type w:val="bbPlcHdr"/>
-        </w:types>
-        <w:behaviors>
-          <w:behavior w:val="content"/>
-        </w:behaviors>
-        <w:guid w:val="{17479C3A-B3EB-464D-B003-5FEAF82A22C3}"/>
-      </w:docPartPr>
-      <w:docPartBody>
-        <w:p>
-          <w:pPr>
-            <w:pStyle w:val="861059F49491481AB7D59137F838225E"/>
-          </w:pPr>
-          <w:r>
-            <w:rPr>
-              <w:color w:val="4472C4" w:themeColor="accent1"/>
-              <w:sz w:val="28"/>
-              <w:szCs w:val="28"/>
-            </w:rPr>
-            <w:t>[Document subtitle]</w:t>
-          </w:r>
-        </w:p>
-      </w:docPartBody>
-    </w:docPart>
-  </w:docParts>
-</w:glossaryDocument>
-</file>
-
-<file path=word/glossary/fontTable.xml><?xml version="1.0" encoding="utf-8"?>
-<w:fonts xmlns:mc="http://schemas.openxmlformats.org/markup-compatibility/2006" xmlns:r="http://schemas.openxmlformats.org/officeDocument/2006/relationships" xmlns:w="http://schemas.openxmlformats.org/wordprocessingml/2006/main" xmlns:w14="http://schemas.microsoft.com/office/word/2010/wordml" xmlns:w15="http://schemas.microsoft.com/office/word/2012/wordml" xmlns:w16cid="http://schemas.microsoft.com/office/word/2016/wordml/cid" xmlns:w16se="http://schemas.microsoft.com/office/word/2015/wordml/symex" mc:Ignorable="w14 w15 w16se w16cid">
-  <w:font w:name="Symbol">
-    <w:panose1 w:val="05050102010706020507"/>
-    <w:charset w:val="02"/>
-    <w:family w:val="roman"/>
-    <w:pitch w:val="variable"/>
-    <w:sig w:usb0="00000000" w:usb1="10000000" w:usb2="00000000" w:usb3="00000000" w:csb0="80000000" w:csb1="00000000"/>
-  </w:font>
-  <w:font w:name="Times New Roman">
-    <w:panose1 w:val="02020603050405020304"/>
-    <w:charset w:val="00"/>
-    <w:family w:val="roman"/>
-    <w:pitch w:val="variable"/>
-    <w:sig w:usb0="E0002EFF" w:usb1="C000785B" w:usb2="00000009" w:usb3="00000000" w:csb0="000001FF" w:csb1="00000000"/>
-  </w:font>
-  <w:font w:name="Calibri">
-    <w:panose1 w:val="020F0502020204030204"/>
-    <w:charset w:val="00"/>
-    <w:family w:val="swiss"/>
-    <w:pitch w:val="variable"/>
-    <w:sig w:usb0="E0002AFF" w:usb1="C000247B" w:usb2="00000009" w:usb3="00000000" w:csb0="000001FF" w:csb1="00000000"/>
-  </w:font>
-  <w:font w:name="DengXian">
-    <w:altName w:val="等线"/>
-    <w:panose1 w:val="02010600030101010101"/>
-    <w:charset w:val="86"/>
-    <w:family w:val="auto"/>
-    <w:pitch w:val="variable"/>
-    <w:sig w:usb0="A00002BF" w:usb1="38CF7CFA" w:usb2="00000016" w:usb3="00000000" w:csb0="0004000F" w:csb1="00000000"/>
-  </w:font>
-  <w:font w:name="Calibri Light">
-    <w:panose1 w:val="020F0302020204030204"/>
-    <w:charset w:val="00"/>
-    <w:family w:val="swiss"/>
-    <w:pitch w:val="variable"/>
-    <w:sig w:usb0="E0002AFF" w:usb1="C000247B" w:usb2="00000009" w:usb3="00000000" w:csb0="000001FF" w:csb1="00000000"/>
-  </w:font>
-  <w:font w:name="DengXian Light">
-    <w:altName w:val="等线 Light"/>
-    <w:charset w:val="86"/>
-    <w:family w:val="auto"/>
-    <w:pitch w:val="variable"/>
-    <w:sig w:usb0="A00002BF" w:usb1="38CF7CFA" w:usb2="00000016" w:usb3="00000000" w:csb0="0004000F" w:csb1="00000000"/>
-  </w:font>
-  <w:font w:name="LMMathSymbols10">
-    <w:altName w:val="Cambria"/>
-    <w:panose1 w:val="00000000000000000000"/>
-    <w:charset w:val="00"/>
-    <w:family w:val="roman"/>
-    <w:notTrueType/>
-    <w:pitch w:val="default"/>
-  </w:font>
-  <w:font w:name="LMRoman12">
-    <w:altName w:val="Cambria"/>
-    <w:panose1 w:val="00000000000000000000"/>
-    <w:charset w:val="00"/>
-    <w:family w:val="roman"/>
-    <w:notTrueType/>
-    <w:pitch w:val="default"/>
-  </w:font>
-  <w:font w:name="Arial">
-    <w:panose1 w:val="020B0604020202020204"/>
-    <w:charset w:val="00"/>
-    <w:family w:val="swiss"/>
-    <w:pitch w:val="variable"/>
-    <w:sig w:usb0="E0002EFF" w:usb1="C000785B" w:usb2="00000009" w:usb3="00000000" w:csb0="000001FF" w:csb1="00000000"/>
-  </w:font>
-  <w:font w:name="SimSun">
-    <w:altName w:val="宋体"/>
-    <w:panose1 w:val="02010600030101010101"/>
-    <w:charset w:val="86"/>
-    <w:family w:val="auto"/>
-    <w:pitch w:val="variable"/>
-    <w:sig w:usb0="00000003" w:usb1="288F0000" w:usb2="00000016" w:usb3="00000000" w:csb0="00040001" w:csb1="00000000"/>
-  </w:font>
-</w:fonts>
-</file>
-
-<file path=word/glossary/settings.xml><?xml version="1.0" encoding="utf-8"?>
-<w:settings xmlns:mc="http://schemas.openxmlformats.org/markup-compatibility/2006" xmlns:o="urn:schemas-microsoft-com:office:office" xmlns:r="http://schemas.openxmlformats.org/officeDocument/2006/relationships" xmlns:m="http://schemas.openxmlformats.org/officeDocument/2006/math" xmlns:v="urn:schemas-microsoft-com:vml" xmlns:w10="urn:schemas-microsoft-com:office:word" xmlns:w="http://schemas.openxmlformats.org/wordprocessingml/2006/main" xmlns:w14="http://schemas.microsoft.com/office/word/2010/wordml" xmlns:w15="http://schemas.microsoft.com/office/word/2012/wordml" xmlns:w16cid="http://schemas.microsoft.com/office/word/2016/wordml/cid" xmlns:w16se="http://schemas.microsoft.com/office/word/2015/wordml/symex" xmlns:sl="http://schemas.openxmlformats.org/schemaLibrary/2006/main" mc:Ignorable="w14 w15 w16se w16cid">
-  <w:view w:val="normal"/>
-  <w:revisionView w:comments="0"/>
-  <w:defaultTabStop w:val="720"/>
-  <w:characterSpacingControl w:val="doNotCompress"/>
-  <w:compat>
-    <w:useFELayout/>
-    <w:compatSetting w:name="compatibilityMode" w:uri="http://schemas.microsoft.com/office/word" w:val="15"/>
-    <w:compatSetting w:name="overrideTableStyleFontSizeAndJustification" w:uri="http://schemas.microsoft.com/office/word" w:val="1"/>
-    <w:compatSetting w:name="enableOpenTypeFeatures" w:uri="http://schemas.microsoft.com/office/word" w:val="1"/>
-    <w:compatSetting w:name="doNotFlipMirrorIndents" w:uri="http://schemas.microsoft.com/office/word" w:val="1"/>
-    <w:compatSetting w:name="differentiateMultirowTableHeaders" w:uri="http://schemas.microsoft.com/office/word" w:val="1"/>
-    <w:compatSetting w:name="useWord2013TrackBottomHyphenation" w:uri="http://schemas.microsoft.com/office/word" w:val="0"/>
-  </w:compat>
-  <w:rsids>
-    <w:rsidRoot w:val="00DF65E7"/>
-    <w:rsid w:val="00656DF4"/>
-    <w:rsid w:val="00DF65E7"/>
-  </w:rsids>
-  <m:mathPr>
-    <m:mathFont m:val="Cambria Math"/>
-    <m:brkBin m:val="before"/>
-    <m:brkBinSub m:val="--"/>
-    <m:smallFrac m:val="0"/>
-    <m:dispDef/>
-    <m:lMargin m:val="0"/>
-    <m:rMargin m:val="0"/>
-    <m:defJc m:val="centerGroup"/>
-    <m:wrapIndent m:val="1440"/>
-    <m:intLim m:val="subSup"/>
-    <m:naryLim m:val="undOvr"/>
-  </m:mathPr>
-  <w:themeFontLang w:val="en-US"/>
-  <w:clrSchemeMapping w:bg1="light1" w:t1="dark1" w:bg2="light2" w:t2="dark2" w:accent1="accent1" w:accent2="accent2" w:accent3="accent3" w:accent4="accent4" w:accent5="accent5" w:accent6="accent6" w:hyperlink="hyperlink" w:followedHyperlink="followedHyperlink"/>
-  <w:decimalSymbol w:val="."/>
-  <w:listSeparator w:val=","/>
-  <w15:chartTrackingRefBased/>
-</w:settings>
-</file>
-
-<file path=word/glossary/styles.xml><?xml version="1.0" encoding="utf-8"?>
-<w:styles xmlns:mc="http://schemas.openxmlformats.org/markup-compatibility/2006" xmlns:r="http://schemas.openxmlformats.org/officeDocument/2006/relationships" xmlns:w="http://schemas.openxmlformats.org/wordprocessingml/2006/main" xmlns:w14="http://schemas.microsoft.com/office/word/2010/wordml" xmlns:w15="http://schemas.microsoft.com/office/word/2012/wordml" xmlns:w16cid="http://schemas.microsoft.com/office/word/2016/wordml/cid" xmlns:w16se="http://schemas.microsoft.com/office/word/2015/wordml/symex" mc:Ignorable="w14 w15 w16se w16cid">
-  <w:docDefaults>
-    <w:rPrDefault>
-      <w:rPr>
-        <w:rFonts w:asciiTheme="minorHAnsi" w:eastAsiaTheme="minorEastAsia" w:hAnsiTheme="minorHAnsi" w:cstheme="minorBidi"/>
-        <w:sz w:val="22"/>
-        <w:szCs w:val="22"/>
-        <w:lang w:val="en-US" w:eastAsia="en-US" w:bidi="ar-SA"/>
-      </w:rPr>
-    </w:rPrDefault>
-    <w:pPrDefault>
-      <w:pPr>
-        <w:spacing w:after="160" w:line="259" w:lineRule="auto"/>
-      </w:pPr>
-    </w:pPrDefault>
-  </w:docDefaults>
-  <w:latentStyles w:defLockedState="0" w:defUIPriority="99" w:defSemiHidden="0" w:defUnhideWhenUsed="0" w:defQFormat="0" w:count="375">
-    <w:lsdException w:name="Normal" w:uiPriority="0" w:qFormat="1"/>
-    <w:lsdException w:name="heading 1" w:uiPriority="9" w:qFormat="1"/>
-    <w:lsdException w:name="heading 2" w:semiHidden="1" w:uiPriority="9" w:unhideWhenUsed="1" w:qFormat="1"/>
-    <w:lsdException w:name="heading 3" w:semiHidden="1" w:uiPriority="9" w:unhideWhenUsed="1" w:qFormat="1"/>
-    <w:lsdException w:name="heading 4" w:semiHidden="1" w:uiPriority="9" w:unhideWhenUsed="1" w:qFormat="1"/>
-    <w:lsdException w:name="heading 5" w:semiHidden="1" w:uiPriority="9" w:unhideWhenUsed="1" w:qFormat="1"/>
-    <w:lsdException w:name="heading 6" w:semiHidden="1" w:uiPriority="9" w:unhideWhenUsed="1" w:qFormat="1"/>
-    <w:lsdException w:name="heading 7" w:semiHidden="1" w:uiPriority="9" w:unhideWhenUsed="1" w:qFormat="1"/>
-    <w:lsdException w:name="heading 8" w:semiHidden="1" w:uiPriority="9" w:unhideWhenUsed="1" w:qFormat="1"/>
-    <w:lsdException w:name="heading 9" w:semiHidden="1" w:uiPriority="9" w:unhideWhenUsed="1" w:qFormat="1"/>
-    <w:lsdException w:name="index 1" w:semiHidden="1" w:unhideWhenUsed="1"/>
-    <w:lsdException w:name="index 2" w:semiHidden="1" w:unhideWhenUsed="1"/>
-    <w:lsdException w:name="index 3" w:semiHidden="1" w:unhideWhenUsed="1"/>
-    <w:lsdException w:name="index 4" w:semiHidden="1" w:unhideWhenUsed="1"/>
-    <w:lsdException w:name="index 5" w:semiHidden="1" w:unhideWhenUsed="1"/>
-    <w:lsdException w:name="index 6" w:semiHidden="1" w:unhideWhenUsed="1"/>
-    <w:lsdException w:name="index 7" w:semiHidden="1" w:unhideWhenUsed="1"/>
-    <w:lsdException w:name="index 8" w:semiHidden="1" w:unhideWhenUsed="1"/>
-    <w:lsdException w:name="index 9" w:semiHidden="1" w:unhideWhenUsed="1"/>
-    <w:lsdException w:name="toc 1" w:semiHidden="1" w:uiPriority="39" w:unhideWhenUsed="1"/>
-    <w:lsdException w:name="toc 2" w:semiHidden="1" w:uiPriority="39" w:unhideWhenUsed="1"/>
-    <w:lsdException w:name="toc 3" w:semiHidden="1" w:uiPriority="39" w:unhideWhenUsed="1"/>
-    <w:lsdException w:name="toc 4" w:semiHidden="1" w:uiPriority="39" w:unhideWhenUsed="1"/>
-    <w:lsdException w:name="toc 5" w:semiHidden="1" w:uiPriority="39" w:unhideWhenUsed="1"/>
-    <w:lsdException w:name="toc 6" w:semiHidden="1" w:uiPriority="39" w:unhideWhenUsed="1"/>
-    <w:lsdException w:name="toc 7" w:semiHidden="1" w:uiPriority="39" w:unhideWhenUsed="1"/>
-    <w:lsdException w:name="toc 8" w:semiHidden="1" w:uiPriority="39" w:unhideWhenUsed="1"/>
-    <w:lsdException w:name="toc 9" w:semiHidden="1" w:uiPriority="39" w:unhideWhenUsed="1"/>
-    <w:lsdException w:name="Normal Indent" w:semiHidden="1" w:unhideWhenUsed="1"/>
-    <w:lsdException w:name="footnote text" w:semiHidden="1" w:unhideWhenUsed="1"/>
-    <w:lsdException w:name="annotation text" w:semiHidden="1" w:unhideWhenUsed="1"/>
-    <w:lsdException w:name="header" w:semiHidden="1" w:unhideWhenUsed="1"/>
-    <w:lsdException w:name="footer" w:semiHidden="1" w:unhideWhenUsed="1"/>
-    <w:lsdException w:name="index heading" w:semiHidden="1" w:unhideWhenUsed="1"/>
-    <w:lsdException w:name="caption" w:semiHidden="1" w:uiPriority="35" w:unhideWhenUsed="1" w:qFormat="1"/>
-    <w:lsdException w:name="table of figures" w:semiHidden="1" w:unhideWhenUsed="1"/>
-    <w:lsdException w:name="envelope address" w:semiHidden="1" w:unhideWhenUsed="1"/>
-    <w:lsdException w:name="envelope return" w:semiHidden="1" w:unhideWhenUsed="1"/>
-    <w:lsdException w:name="footnote reference" w:semiHidden="1" w:unhideWhenUsed="1"/>
-    <w:lsdException w:name="annotation reference" w:semiHidden="1" w:unhideWhenUsed="1"/>
-    <w:lsdException w:name="line number" w:semiHidden="1" w:unhideWhenUsed="1"/>
-    <w:lsdException w:name="page number" w:semiHidden="1" w:unhideWhenUsed="1"/>
-    <w:lsdException w:name="endnote reference" w:semiHidden="1" w:unhideWhenUsed="1"/>
-    <w:lsdException w:name="endnote text" w:semiHidden="1" w:unhideWhenUsed="1"/>
-    <w:lsdException w:name="table of authorities" w:semiHidden="1" w:unhideWhenUsed="1"/>
-    <w:lsdException w:name="macro" w:semiHidden="1" w:unhideWhenUsed="1"/>
-    <w:lsdException w:name="toa heading" w:semiHidden="1" w:unhideWhenUsed="1"/>
-    <w:lsdException w:name="List" w:semiHidden="1" w:unhideWhenUsed="1"/>
-    <w:lsdException w:name="List Bullet" w:semiHidden="1" w:unhideWhenUsed="1"/>
-    <w:lsdException w:name="List Number" w:semiHidden="1" w:unhideWhenUsed="1"/>
-    <w:lsdException w:name="List 2" w:semiHidden="1" w:unhideWhenUsed="1"/>
-    <w:lsdException w:name="List 3" w:semiHidden="1" w:unhideWhenUsed="1"/>
-    <w:lsdException w:name="List 4" w:semiHidden="1" w:unhideWhenUsed="1"/>
-    <w:lsdException w:name="List 5" w:semiHidden="1" w:unhideWhenUsed="1"/>
-    <w:lsdException w:name="List Bullet 2" w:semiHidden="1" w:unhideWhenUsed="1"/>
-    <w:lsdException w:name="List Bullet 3" w:semiHidden="1" w:unhideWhenUsed="1"/>
-    <w:lsdException w:name="List Bullet 4" w:semiHidden="1" w:unhideWhenUsed="1"/>
-    <w:lsdException w:name="List Bullet 5" w:semiHidden="1" w:unhideWhenUsed="1"/>
-    <w:lsdException w:name="List Number 2" w:semiHidden="1" w:unhideWhenUsed="1"/>
-    <w:lsdException w:name="List Number 3" w:semiHidden="1" w:unhideWhenUsed="1"/>
-    <w:lsdException w:name="List Number 4" w:semiHidden="1" w:unhideWhenUsed="1"/>
-    <w:lsdException w:name="List Number 5" w:semiHidden="1" w:unhideWhenUsed="1"/>
-    <w:lsdException w:name="Title" w:uiPriority="10" w:qFormat="1"/>
-    <w:lsdException w:name="Closing" w:semiHidden="1" w:unhideWhenUsed="1"/>
-    <w:lsdException w:name="Signature" w:semiHidden="1" w:unhideWhenUsed="1"/>
-    <w:lsdException w:name="Default Paragraph Font" w:semiHidden="1" w:uiPriority="1" w:unhideWhenUsed="1"/>
-    <w:lsdException w:name="Body Text" w:semiHidden="1" w:unhideWhenUsed="1"/>
-    <w:lsdException w:name="Body Text Indent" w:semiHidden="1" w:unhideWhenUsed="1"/>
-    <w:lsdException w:name="List Continue" w:semiHidden="1" w:unhideWhenUsed="1"/>
-    <w:lsdException w:name="List Continue 2" w:semiHidden="1" w:unhideWhenUsed="1"/>
-    <w:lsdException w:name="List Continue 3" w:semiHidden="1" w:unhideWhenUsed="1"/>
-    <w:lsdException w:name="List Continue 4" w:semiHidden="1" w:unhideWhenUsed="1"/>
-    <w:lsdException w:name="List Continue 5" w:semiHidden="1" w:unhideWhenUsed="1"/>
-    <w:lsdException w:name="Message Header" w:semiHidden="1" w:unhideWhenUsed="1"/>
-    <w:lsdException w:name="Subtitle" w:uiPriority="11" w:qFormat="1"/>
-    <w:lsdException w:name="Salutation" w:semiHidden="1" w:unhideWhenUsed="1"/>
-    <w:lsdException w:name="Date" w:semiHidden="1" w:unhideWhenUsed="1"/>
-    <w:lsdException w:name="Body Text First Indent" w:semiHidden="1" w:unhideWhenUsed="1"/>
-    <w:lsdException w:name="Body Text First Indent 2" w:semiHidden="1" w:unhideWhenUsed="1"/>
-    <w:lsdException w:name="Note Heading" w:semiHidden="1" w:unhideWhenUsed="1"/>
-    <w:lsdException w:name="Body Text 2" w:semiHidden="1" w:unhideWhenUsed="1"/>
-    <w:lsdException w:name="Body Text 3" w:semiHidden="1" w:unhideWhenUsed="1"/>
-    <w:lsdException w:name="Body Text Indent 2" w:semiHidden="1" w:unhideWhenUsed="1"/>
-    <w:lsdException w:name="Body Text Indent 3" w:semiHidden="1" w:unhideWhenUsed="1"/>
-    <w:lsdException w:name="Block Text" w:semiHidden="1" w:unhideWhenUsed="1"/>
-    <w:lsdException w:name="Hyperlink" w:semiHidden="1" w:unhideWhenUsed="1"/>
-    <w:lsdException w:name="FollowedHyperlink" w:semiHidden="1" w:unhideWhenUsed="1"/>
-    <w:lsdException w:name="Strong" w:uiPriority="22" w:qFormat="1"/>
-    <w:lsdException w:name="Emphasis" w:uiPriority="20" w:qFormat="1"/>
-    <w:lsdException w:name="Document Map" w:semiHidden="1" w:unhideWhenUsed="1"/>
-    <w:lsdException w:name="Plain Text" w:semiHidden="1" w:unhideWhenUsed="1"/>
-    <w:lsdException w:name="E-mail Signature" w:semiHidden="1" w:unhideWhenUsed="1"/>
-    <w:lsdException w:name="HTML Top of Form" w:semiHidden="1" w:unhideWhenUsed="1"/>
-    <w:lsdException w:name="HTML Bottom of Form" w:semiHidden="1" w:unhideWhenUsed="1"/>
-    <w:lsdException w:name="Normal (Web)" w:semiHidden="1" w:unhideWhenUsed="1"/>
-    <w:lsdException w:name="HTML Acronym" w:semiHidden="1" w:unhideWhenUsed="1"/>
-    <w:lsdException w:name="HTML Address" w:semiHidden="1" w:unhideWhenUsed="1"/>
-    <w:lsdException w:name="HTML Cite" w:semiHidden="1" w:unhideWhenUsed="1"/>
-    <w:lsdException w:name="HTML Code" w:semiHidden="1" w:unhideWhenUsed="1"/>
-    <w:lsdException w:name="HTML Definition" w:semiHidden="1" w:unhideWhenUsed="1"/>
-    <w:lsdException w:name="HTML Keyboard" w:semiHidden="1" w:unhideWhenUsed="1"/>
-    <w:lsdException w:name="HTML Preformatted" w:semiHidden="1" w:unhideWhenUsed="1"/>
-    <w:lsdException w:name="HTML Sample" w:semiHidden="1" w:unhideWhenUsed="1"/>
-    <w:lsdException w:name="HTML Typewriter" w:semiHidden="1" w:unhideWhenUsed="1"/>
-    <w:lsdException w:name="HTML Variable" w:semiHidden="1" w:unhideWhenUsed="1"/>
-    <w:lsdException w:name="Normal Table" w:semiHidden="1" w:unhideWhenUsed="1"/>
-    <w:lsdException w:name="annotation subject" w:semiHidden="1" w:unhideWhenUsed="1"/>
-    <w:lsdException w:name="No List" w:semiHidden="1" w:unhideWhenUsed="1"/>
-    <w:lsdException w:name="Outline List 1" w:semiHidden="1" w:unhideWhenUsed="1"/>
-    <w:lsdException w:name="Outline List 2" w:semiHidden="1" w:unhideWhenUsed="1"/>
-    <w:lsdException w:name="Outline List 3" w:semiHidden="1" w:unhideWhenUsed="1"/>
-    <w:lsdException w:name="Table Simple 1" w:semiHidden="1" w:unhideWhenUsed="1"/>
-    <w:lsdException w:name="Table Simple 2" w:semiHidden="1" w:unhideWhenUsed="1"/>
-    <w:lsdException w:name="Table Simple 3" w:semiHidden="1" w:unhideWhenUsed="1"/>
-    <w:lsdException w:name="Table Classic 1" w:semiHidden="1" w:unhideWhenUsed="1"/>
-    <w:lsdException w:name="Table Classic 2" w:semiHidden="1" w:unhideWhenUsed="1"/>
-    <w:lsdException w:name="Table Classic 3" w:semiHidden="1" w:unhideWhenUsed="1"/>
-    <w:lsdException w:name="Table Classic 4" w:semiHidden="1" w:unhideWhenUsed="1"/>
-    <w:lsdException w:name="Table Colorful 1" w:semiHidden="1" w:unhideWhenUsed="1"/>
-    <w:lsdException w:name="Table Colorful 2" w:semiHidden="1" w:unhideWhenUsed="1"/>
-    <w:lsdException w:name="Table Colorful 3" w:semiHidden="1" w:unhideWhenUsed="1"/>
-    <w:lsdException w:name="Table Columns 1" w:semiHidden="1" w:unhideWhenUsed="1"/>
-    <w:lsdException w:name="Table Columns 2" w:semiHidden="1" w:unhideWhenUsed="1"/>
-    <w:lsdException w:name="Table Columns 3" w:semiHidden="1" w:unhideWhenUsed="1"/>
-    <w:lsdException w:name="Table Columns 4" w:semiHidden="1" w:unhideWhenUsed="1"/>
-    <w:lsdException w:name="Table Columns 5" w:semiHidden="1" w:unhideWhenUsed="1"/>
-    <w:lsdException w:name="Table Grid 1" w:semiHidden="1" w:unhideWhenUsed="1"/>
-    <w:lsdException w:name="Table Grid 2" w:semiHidden="1" w:unhideWhenUsed="1"/>
-    <w:lsdException w:name="Table Grid 3" w:semiHidden="1" w:unhideWhenUsed="1"/>
-    <w:lsdException w:name="Table Grid 4" w:semiHidden="1" w:unhideWhenUsed="1"/>
-    <w:lsdException w:name="Table Grid 5" w:semiHidden="1" w:unhideWhenUsed="1"/>
-    <w:lsdException w:name="Table Grid 6" w:semiHidden="1" w:unhideWhenUsed="1"/>
-    <w:lsdException w:name="Table Grid 7" w:semiHidden="1" w:unhideWhenUsed="1"/>
-    <w:lsdException w:name="Table Grid 8" w:semiHidden="1" w:unhideWhenUsed="1"/>
-    <w:lsdException w:name="Table List 1" w:semiHidden="1" w:unhideWhenUsed="1"/>
-    <w:lsdException w:name="Table List 2" w:semiHidden="1" w:unhideWhenUsed="1"/>
-    <w:lsdException w:name="Table List 3" w:semiHidden="1" w:unhideWhenUsed="1"/>
-    <w:lsdException w:name="Table List 4" w:semiHidden="1" w:unhideWhenUsed="1"/>
-    <w:lsdException w:name="Table List 5" w:semiHidden="1" w:unhideWhenUsed="1"/>
-    <w:lsdException w:name="Table List 6" w:semiHidden="1" w:unhideWhenUsed="1"/>
-    <w:lsdException w:name="Table List 7" w:semiHidden="1" w:unhideWhenUsed="1"/>
-    <w:lsdException w:name="Table List 8" w:semiHidden="1" w:unhideWhenUsed="1"/>
-    <w:lsdException w:name="Table 3D effects 1" w:semiHidden="1" w:unhideWhenUsed="1"/>
-    <w:lsdException w:name="Table 3D effects 2" w:semiHidden="1" w:unhideWhenUsed="1"/>
-    <w:lsdException w:name="Table 3D effects 3" w:semiHidden="1" w:unhideWhenUsed="1"/>
-    <w:lsdException w:name="Table Contemporary" w:semiHidden="1" w:unhideWhenUsed="1"/>
-    <w:lsdException w:name="Table Elegant" w:semiHidden="1" w:unhideWhenUsed="1"/>
-    <w:lsdException w:name="Table Professional" w:semiHidden="1" w:unhideWhenUsed="1"/>
-    <w:lsdException w:name="Table Subtle 1" w:semiHidden="1" w:unhideWhenUsed="1"/>
-    <w:lsdException w:name="Table Subtle 2" w:semiHidden="1" w:unhideWhenUsed="1"/>
-    <w:lsdException w:name="Table Web 1" w:semiHidden="1" w:unhideWhenUsed="1"/>
-    <w:lsdException w:name="Table Web 2" w:semiHidden="1" w:unhideWhenUsed="1"/>
-    <w:lsdException w:name="Table Web 3" w:semiHidden="1" w:unhideWhenUsed="1"/>
-    <w:lsdException w:name="Balloon Text" w:semiHidden="1" w:unhideWhenUsed="1"/>
-    <w:lsdException w:name="Table Grid" w:uiPriority="39"/>
-    <w:lsdException w:name="Table Theme" w:semiHidden="1" w:unhideWhenUsed="1"/>
-    <w:lsdException w:name="Placeholder Text" w:semiHidden="1"/>
-    <w:lsdException w:name="No Spacing" w:uiPriority="1" w:qFormat="1"/>
-    <w:lsdException w:name="Light Shading" w:uiPriority="60"/>
-    <w:lsdException w:name="Light List" w:uiPriority="61"/>
-    <w:lsdException w:name="Light Grid" w:uiPriority="62"/>
-    <w:lsdException w:name="Medium Shading 1" w:uiPriority="63"/>
-    <w:lsdException w:name="Medium Shading 2" w:uiPriority="64"/>
-    <w:lsdException w:name="Medium List 1" w:uiPriority="65"/>
-    <w:lsdException w:name="Medium List 2" w:uiPriority="66"/>
-    <w:lsdException w:name="Medium Grid 1" w:uiPriority="67"/>
-    <w:lsdException w:name="Medium Grid 2" w:uiPriority="68"/>
-    <w:lsdException w:name="Medium Grid 3" w:uiPriority="69"/>
-    <w:lsdException w:name="Dark List" w:uiPriority="70"/>
-    <w:lsdException w:name="Colorful Shading" w:uiPriority="71"/>
-    <w:lsdException w:name="Colorful List" w:uiPriority="72"/>
-    <w:lsdException w:name="Colorful Grid" w:uiPriority="73"/>
-    <w:lsdException w:name="Light Shading Accent 1" w:uiPriority="60"/>
-    <w:lsdException w:name="Light List Accent 1" w:uiPriority="61"/>
-    <w:lsdException w:name="Light Grid Accent 1" w:uiPriority="62"/>
-    <w:lsdException w:name="Medium Shading 1 Accent 1" w:uiPriority="63"/>
-    <w:lsdException w:name="Medium Shading 2 Accent 1" w:uiPriority="64"/>
-    <w:lsdException w:name="Medium List 1 Accent 1" w:uiPriority="65"/>
-    <w:lsdException w:name="Revision" w:semiHidden="1"/>
-    <w:lsdException w:name="List Paragraph" w:uiPriority="34" w:qFormat="1"/>
-    <w:lsdException w:name="Quote" w:uiPriority="29" w:qFormat="1"/>
-    <w:lsdException w:name="Intense Quote" w:uiPriority="30" w:qFormat="1"/>
-    <w:lsdException w:name="Medium List 2 Accent 1" w:uiPriority="66"/>
-    <w:lsdException w:name="Medium Grid 1 Accent 1" w:uiPriority="67"/>
-    <w:lsdException w:name="Medium Grid 2 Accent 1" w:uiPriority="68"/>
-    <w:lsdException w:name="Medium Grid 3 Accent 1" w:uiPriority="69"/>
-    <w:lsdException w:name="Dark List Accent 1" w:uiPriority="70"/>
-    <w:lsdException w:name="Colorful Shading Accent 1" w:uiPriority="71"/>
-    <w:lsdException w:name="Colorful List Accent 1" w:uiPriority="72"/>
-    <w:lsdException w:name="Colorful Grid Accent 1" w:uiPriority="73"/>
-    <w:lsdException w:name="Light Shading Accent 2" w:uiPriority="60"/>
-    <w:lsdException w:name="Light List Accent 2" w:uiPriority="61"/>
-    <w:lsdException w:name="Light Grid Accent 2" w:uiPriority="62"/>
-    <w:lsdException w:name="Medium Shading 1 Accent 2" w:uiPriority="63"/>
-    <w:lsdException w:name="Medium Shading 2 Accent 2" w:uiPriority="64"/>
-    <w:lsdException w:name="Medium List 1 Accent 2" w:uiPriority="65"/>
-    <w:lsdException w:name="Medium List 2 Accent 2" w:uiPriority="66"/>
-    <w:lsdException w:name="Medium Grid 1 Accent 2" w:uiPriority="67"/>
-    <w:lsdException w:name="Medium Grid 2 Accent 2" w:uiPriority="68"/>
-    <w:lsdException w:name="Medium Grid 3 Accent 2" w:uiPriority="69"/>
-    <w:lsdException w:name="Dark List Accent 2" w:uiPriority="70"/>
-    <w:lsdException w:name="Colorful Shading Accent 2" w:uiPriority="71"/>
-    <w:lsdException w:name="Colorful List Accent 2" w:uiPriority="72"/>
-    <w:lsdException w:name="Colorful Grid Accent 2" w:uiPriority="73"/>
-    <w:lsdException w:name="Light Shading Accent 3" w:uiPriority="60"/>
-    <w:lsdException w:name="Light List Accent 3" w:uiPriority="61"/>
-    <w:lsdException w:name="Light Grid Accent 3" w:uiPriority="62"/>
-    <w:lsdException w:name="Medium Shading 1 Accent 3" w:uiPriority="63"/>
-    <w:lsdException w:name="Medium Shading 2 Accent 3" w:uiPriority="64"/>
-    <w:lsdException w:name="Medium List 1 Accent 3" w:uiPriority="65"/>
-    <w:lsdException w:name="Medium List 2 Accent 3" w:uiPriority="66"/>
-    <w:lsdException w:name="Medium Grid 1 Accent 3" w:uiPriority="67"/>
-    <w:lsdException w:name="Medium Grid 2 Accent 3" w:uiPriority="68"/>
-    <w:lsdException w:name="Medium Grid 3 Accent 3" w:uiPriority="69"/>
-    <w:lsdException w:name="Dark List Accent 3" w:uiPriority="70"/>
-    <w:lsdException w:name="Colorful Shading Accent 3" w:uiPriority="71"/>
-    <w:lsdException w:name="Colorful List Accent 3" w:uiPriority="72"/>
-    <w:lsdException w:name="Colorful Grid Accent 3" w:uiPriority="73"/>
-    <w:lsdException w:name="Light Shading Accent 4" w:uiPriority="60"/>
-    <w:lsdException w:name="Light List Accent 4" w:uiPriority="61"/>
-    <w:lsdException w:name="Light Grid Accent 4" w:uiPriority="62"/>
-    <w:lsdException w:name="Medium Shading 1 Accent 4" w:uiPriority="63"/>
-    <w:lsdException w:name="Medium Shading 2 Accent 4" w:uiPriority="64"/>
-    <w:lsdException w:name="Medium List 1 Accent 4" w:uiPriority="65"/>
-    <w:lsdException w:name="Medium List 2 Accent 4" w:uiPriority="66"/>
-    <w:lsdException w:name="Medium Grid 1 Accent 4" w:uiPriority="67"/>
-    <w:lsdException w:name="Medium Grid 2 Accent 4" w:uiPriority="68"/>
-    <w:lsdException w:name="Medium Grid 3 Accent 4" w:uiPriority="69"/>
-    <w:lsdException w:name="Dark List Accent 4" w:uiPriority="70"/>
-    <w:lsdException w:name="Colorful Shading Accent 4" w:uiPriority="71"/>
-    <w:lsdException w:name="Colorful List Accent 4" w:uiPriority="72"/>
-    <w:lsdException w:name="Colorful Grid Accent 4" w:uiPriority="73"/>
-    <w:lsdException w:name="Light Shading Accent 5" w:uiPriority="60"/>
-    <w:lsdException w:name="Light List Accent 5" w:uiPriority="61"/>
-    <w:lsdException w:name="Light Grid Accent 5" w:uiPriority="62"/>
-    <w:lsdException w:name="Medium Shading 1 Accent 5" w:uiPriority="63"/>
-    <w:lsdException w:name="Medium Shading 2 Accent 5" w:uiPriority="64"/>
-    <w:lsdException w:name="Medium List 1 Accent 5" w:uiPriority="65"/>
-    <w:lsdException w:name="Medium List 2 Accent 5" w:uiPriority="66"/>
-    <w:lsdException w:name="Medium Grid 1 Accent 5" w:uiPriority="67"/>
-    <w:lsdException w:name="Medium Grid 2 Accent 5" w:uiPriority="68"/>
-    <w:lsdException w:name="Medium Grid 3 Accent 5" w:uiPriority="69"/>
-    <w:lsdException w:name="Dark List Accent 5" w:uiPriority="70"/>
-    <w:lsdException w:name="Colorful Shading Accent 5" w:uiPriority="71"/>
-    <w:lsdException w:name="Colorful List Accent 5" w:uiPriority="72"/>
-    <w:lsdException w:name="Colorful Grid Accent 5" w:uiPriority="73"/>
-    <w:lsdException w:name="Light Shading Accent 6" w:uiPriority="60"/>
-    <w:lsdException w:name="Light List Accent 6" w:uiPriority="61"/>
-    <w:lsdException w:name="Light Grid Accent 6" w:uiPriority="62"/>
-    <w:lsdException w:name="Medium Shading 1 Accent 6" w:uiPriority="63"/>
-    <w:lsdException w:name="Medium Shading 2 Accent 6" w:uiPriority="64"/>
-    <w:lsdException w:name="Medium List 1 Accent 6" w:uiPriority="65"/>
-    <w:lsdException w:name="Medium List 2 Accent 6" w:uiPriority="66"/>
-    <w:lsdException w:name="Medium Grid 1 Accent 6" w:uiPriority="67"/>
-    <w:lsdException w:name="Medium Grid 2 Accent 6" w:uiPriority="68"/>
-    <w:lsdException w:name="Medium Grid 3 Accent 6" w:uiPriority="69"/>
-    <w:lsdException w:name="Dark List Accent 6" w:uiPriority="70"/>
-    <w:lsdException w:name="Colorful Shading Accent 6" w:uiPriority="71"/>
-    <w:lsdException w:name="Colorful List Accent 6" w:uiPriority="72"/>
-    <w:lsdException w:name="Colorful Grid Accent 6" w:uiPriority="73"/>
-    <w:lsdException w:name="Subtle Emphasis" w:uiPriority="19" w:qFormat="1"/>
-    <w:lsdException w:name="Intense Emphasis" w:uiPriority="21" w:qFormat="1"/>
-    <w:lsdException w:name="Subtle Reference" w:uiPriority="31" w:qFormat="1"/>
-    <w:lsdException w:name="Intense Reference" w:uiPriority="32" w:qFormat="1"/>
-    <w:lsdException w:name="Book Title" w:uiPriority="33" w:qFormat="1"/>
-    <w:lsdException w:name="Bibliography" w:semiHidden="1" w:uiPriority="37" w:unhideWhenUsed="1"/>
-    <w:lsdException w:name="TOC Heading" w:semiHidden="1" w:uiPriority="39" w:unhideWhenUsed="1" w:qFormat="1"/>
-    <w:lsdException w:name="Plain Table 1" w:uiPriority="41"/>
-    <w:lsdException w:name="Plain Table 2" w:uiPriority="42"/>
-    <w:lsdException w:name="Plain Table 3" w:uiPriority="43"/>
-    <w:lsdException w:name="Plain Table 4" w:uiPriority="44"/>
-    <w:lsdException w:name="Plain Table 5" w:uiPriority="45"/>
-    <w:lsdException w:name="Grid Table Light" w:uiPriority="40"/>
-    <w:lsdException w:name="Grid Table 1 Light" w:uiPriority="46"/>
-    <w:lsdException w:name="Grid Table 2" w:uiPriority="47"/>
-    <w:lsdException w:name="Grid Table 3" w:uiPriority="48"/>
-    <w:lsdException w:name="Grid Table 4" w:uiPriority="49"/>
-    <w:lsdException w:name="Grid Table 5 Dark" w:uiPriority="50"/>
-    <w:lsdException w:name="Grid Table 6 Colorful" w:uiPriority="51"/>
-    <w:lsdException w:name="Grid Table 7 Colorful" w:uiPriority="52"/>
-    <w:lsdException w:name="Grid Table 1 Light Accent 1" w:uiPriority="46"/>
-    <w:lsdException w:name="Grid Table 2 Accent 1" w:uiPriority="47"/>
-    <w:lsdException w:name="Grid Table 3 Accent 1" w:uiPriority="48"/>
-    <w:lsdException w:name="Grid Table 4 Accent 1" w:uiPriority="49"/>
-    <w:lsdException w:name="Grid Table 5 Dark Accent 1" w:uiPriority="50"/>
-    <w:lsdException w:name="Grid Table 6 Colorful Accent 1" w:uiPriority="51"/>
-    <w:lsdException w:name="Grid Table 7 Colorful Accent 1" w:uiPriority="52"/>
-    <w:lsdException w:name="Grid Table 1 Light Accent 2" w:uiPriority="46"/>
-    <w:lsdException w:name="Grid Table 2 Accent 2" w:uiPriority="47"/>
-    <w:lsdException w:name="Grid Table 3 Accent 2" w:uiPriority="48"/>
-    <w:lsdException w:name="Grid Table 4 Accent 2" w:uiPriority="49"/>
-    <w:lsdException w:name="Grid Table 5 Dark Accent 2" w:uiPriority="50"/>
-    <w:lsdException w:name="Grid Table 6 Colorful Accent 2" w:uiPriority="51"/>
-    <w:lsdException w:name="Grid Table 7 Colorful Accent 2" w:uiPriority="52"/>
-    <w:lsdException w:name="Grid Table 1 Light Accent 3" w:uiPriority="46"/>
-    <w:lsdException w:name="Grid Table 2 Accent 3" w:uiPriority="47"/>
-    <w:lsdException w:name="Grid Table 3 Accent 3" w:uiPriority="48"/>
-    <w:lsdException w:name="Grid Table 4 Accent 3" w:uiPriority="49"/>
-    <w:lsdException w:name="Grid Table 5 Dark Accent 3" w:uiPriority="50"/>
-    <w:lsdException w:name="Grid Table 6 Colorful Accent 3" w:uiPriority="51"/>
-    <w:lsdException w:name="Grid Table 7 Colorful Accent 3" w:uiPriority="52"/>
-    <w:lsdException w:name="Grid Table 1 Light Accent 4" w:uiPriority="46"/>
-    <w:lsdException w:name="Grid Table 2 Accent 4" w:uiPriority="47"/>
-    <w:lsdException w:name="Grid Table 3 Accent 4" w:uiPriority="48"/>
-    <w:lsdException w:name="Grid Table 4 Accent 4" w:uiPriority="49"/>
-    <w:lsdException w:name="Grid Table 5 Dark Accent 4" w:uiPriority="50"/>
-    <w:lsdException w:name="Grid Table 6 Colorful Accent 4" w:uiPriority="51"/>
-    <w:lsdException w:name="Grid Table 7 Colorful Accent 4" w:uiPriority="52"/>
-    <w:lsdException w:name="Grid Table 1 Light Accent 5" w:uiPriority="46"/>
-    <w:lsdException w:name="Grid Table 2 Accent 5" w:uiPriority="47"/>
-    <w:lsdException w:name="Grid Table 3 Accent 5" w:uiPriority="48"/>
-    <w:lsdException w:name="Grid Table 4 Accent 5" w:uiPriority="49"/>
-    <w:lsdException w:name="Grid Table 5 Dark Accent 5" w:uiPriority="50"/>
-    <w:lsdException w:name="Grid Table 6 Colorful Accent 5" w:uiPriority="51"/>
-    <w:lsdException w:name="Grid Table 7 Colorful Accent 5" w:uiPriority="52"/>
-    <w:lsdException w:name="Grid Table 1 Light Accent 6" w:uiPriority="46"/>
-    <w:lsdException w:name="Grid Table 2 Accent 6" w:uiPriority="47"/>
-    <w:lsdException w:name="Grid Table 3 Accent 6" w:uiPriority="48"/>
-    <w:lsdException w:name="Grid Table 4 Accent 6" w:uiPriority="49"/>
-    <w:lsdException w:name="Grid Table 5 Dark Accent 6" w:uiPriority="50"/>
-    <w:lsdException w:name="Grid Table 6 Colorful Accent 6" w:uiPriority="51"/>
-    <w:lsdException w:name="Grid Table 7 Colorful Accent 6" w:uiPriority="52"/>
-    <w:lsdException w:name="List Table 1 Light" w:uiPriority="46"/>
-    <w:lsdException w:name="List Table 2" w:uiPriority="47"/>
-    <w:lsdException w:name="List Table 3" w:uiPriority="48"/>
-    <w:lsdException w:name="List Table 4" w:uiPriority="49"/>
-    <w:lsdException w:name="List Table 5 Dark" w:uiPriority="50"/>
-    <w:lsdException w:name="List Table 6 Colorful" w:uiPriority="51"/>
-    <w:lsdException w:name="List Table 7 Colorful" w:uiPriority="52"/>
-    <w:lsdException w:name="List Table 1 Light Accent 1" w:uiPriority="46"/>
-    <w:lsdException w:name="List Table 2 Accent 1" w:uiPriority="47"/>
-    <w:lsdException w:name="List Table 3 Accent 1" w:uiPriority="48"/>
-    <w:lsdException w:name="List Table 4 Accent 1" w:uiPriority="49"/>
-    <w:lsdException w:name="List Table 5 Dark Accent 1" w:uiPriority="50"/>
-    <w:lsdException w:name="List Table 6 Colorful Accent 1" w:uiPriority="51"/>
-    <w:lsdException w:name="List Table 7 Colorful Accent 1" w:uiPriority="52"/>
-    <w:lsdException w:name="List Table 1 Light Accent 2" w:uiPriority="46"/>
-    <w:lsdException w:name="List Table 2 Accent 2" w:uiPriority="47"/>
-    <w:lsdException w:name="List Table 3 Accent 2" w:uiPriority="48"/>
-    <w:lsdException w:name="List Table 4 Accent 2" w:uiPriority="49"/>
-    <w:lsdException w:name="List Table 5 Dark Accent 2" w:uiPriority="50"/>
-    <w:lsdException w:name="List Table 6 Colorful Accent 2" w:uiPriority="51"/>
-    <w:lsdException w:name="List Table 7 Colorful Accent 2" w:uiPriority="52"/>
-    <w:lsdException w:name="List Table 1 Light Accent 3" w:uiPriority="46"/>
-    <w:lsdException w:name="List Table 2 Accent 3" w:uiPriority="47"/>
-    <w:lsdException w:name="List Table 3 Accent 3" w:uiPriority="48"/>
-    <w:lsdException w:name="List Table 4 Accent 3" w:uiPriority="49"/>
-    <w:lsdException w:name="List Table 5 Dark Accent 3" w:uiPriority="50"/>
-    <w:lsdException w:name="List Table 6 Colorful Accent 3" w:uiPriority="51"/>
-    <w:lsdException w:name="List Table 7 Colorful Accent 3" w:uiPriority="52"/>
-    <w:lsdException w:name="List Table 1 Light Accent 4" w:uiPriority="46"/>
-    <w:lsdException w:name="List Table 2 Accent 4" w:uiPriority="47"/>
-    <w:lsdException w:name="List Table 3 Accent 4" w:uiPriority="48"/>
-    <w:lsdException w:name="List Table 4 Accent 4" w:uiPriority="49"/>
-    <w:lsdException w:name="List Table 5 Dark Accent 4" w:uiPriority="50"/>
-    <w:lsdException w:name="List Table 6 Colorful Accent 4" w:uiPriority="51"/>
-    <w:lsdException w:name="List Table 7 Colorful Accent 4" w:uiPriority="52"/>
-    <w:lsdException w:name="List Table 1 Light Accent 5" w:uiPriority="46"/>
-    <w:lsdException w:name="List Table 2 Accent 5" w:uiPriority="47"/>
-    <w:lsdException w:name="List Table 3 Accent 5" w:uiPriority="48"/>
-    <w:lsdException w:name="List Table 4 Accent 5" w:uiPriority="49"/>
-    <w:lsdException w:name="List Table 5 Dark Accent 5" w:uiPriority="50"/>
-    <w:lsdException w:name="List Table 6 Colorful Accent 5" w:uiPriority="51"/>
-    <w:lsdException w:name="List Table 7 Colorful Accent 5" w:uiPriority="52"/>
-    <w:lsdException w:name="List Table 1 Light Accent 6" w:uiPriority="46"/>
-    <w:lsdException w:name="List Table 2 Accent 6" w:uiPriority="47"/>
-    <w:lsdException w:name="List Table 3 Accent 6" w:uiPriority="48"/>
-    <w:lsdException w:name="List Table 4 Accent 6" w:uiPriority="49"/>
-    <w:lsdException w:name="List Table 5 Dark Accent 6" w:uiPriority="50"/>
-    <w:lsdException w:name="List Table 6 Colorful Accent 6" w:uiPriority="51"/>
-    <w:lsdException w:name="List Table 7 Colorful Accent 6" w:uiPriority="52"/>
-    <w:lsdException w:name="Mention" w:semiHidden="1" w:unhideWhenUsed="1"/>
-    <w:lsdException w:name="Smart Hyperlink" w:semiHidden="1" w:unhideWhenUsed="1"/>
-    <w:lsdException w:name="Hashtag" w:semiHidden="1" w:unhideWhenUsed="1"/>
-    <w:lsdException w:name="Unresolved Mention" w:semiHidden="1" w:unhideWhenUsed="1"/>
-  </w:latentStyles>
-  <w:style w:type="paragraph" w:default="1" w:styleId="Normal">
-    <w:name w:val="Normal"/>
-    <w:qFormat/>
-  </w:style>
-  <w:style w:type="character" w:default="1" w:styleId="DefaultParagraphFont">
-    <w:name w:val="Default Paragraph Font"/>
-    <w:uiPriority w:val="1"/>
-    <w:semiHidden/>
-    <w:unhideWhenUsed/>
-  </w:style>
-  <w:style w:type="table" w:default="1" w:styleId="TableNormal">
-    <w:name w:val="Normal Table"/>
-    <w:uiPriority w:val="99"/>
-    <w:semiHidden/>
-    <w:unhideWhenUsed/>
-    <w:tblPr>
-      <w:tblInd w:w="0" w:type="dxa"/>
-      <w:tblCellMar>
-        <w:top w:w="0" w:type="dxa"/>
-        <w:left w:w="108" w:type="dxa"/>
-        <w:bottom w:w="0" w:type="dxa"/>
-        <w:right w:w="108" w:type="dxa"/>
-      </w:tblCellMar>
-    </w:tblPr>
-  </w:style>
-  <w:style w:type="numbering" w:default="1" w:styleId="NoList">
-    <w:name w:val="No List"/>
-    <w:uiPriority w:val="99"/>
-    <w:semiHidden/>
-    <w:unhideWhenUsed/>
-  </w:style>
-  <w:style w:type="paragraph" w:customStyle="1" w:styleId="F041D835B67245369B161F48502FCA16">
-    <w:name w:val="F041D835B67245369B161F48502FCA16"/>
-    <w:rsid w:val="00DF65E7"/>
-  </w:style>
-  <w:style w:type="paragraph" w:customStyle="1" w:styleId="861059F49491481AB7D59137F838225E">
-    <w:name w:val="861059F49491481AB7D59137F838225E"/>
-    <w:rsid w:val="00DF65E7"/>
-  </w:style>
-</w:styles>
-</file>
-
-<file path=word/glossary/webSettings.xml><?xml version="1.0" encoding="utf-8"?>
-<w:webSettings xmlns:mc="http://schemas.openxmlformats.org/markup-compatibility/2006" xmlns:r="http://schemas.openxmlformats.org/officeDocument/2006/relationships" xmlns:w="http://schemas.openxmlformats.org/wordprocessingml/2006/main" xmlns:w14="http://schemas.microsoft.com/office/word/2010/wordml" xmlns:w15="http://schemas.microsoft.com/office/word/2012/wordml" xmlns:w16cid="http://schemas.microsoft.com/office/word/2016/wordml/cid" xmlns:w16se="http://schemas.microsoft.com/office/word/2015/wordml/symex" mc:Ignorable="w14 w15 w16se w16cid">
-  <w:optimizeForBrowser/>
-  <w:allowPNG/>
-</w:webSettings>
 </file>
 
 <file path=word/theme/theme1.xml><?xml version="1.0" encoding="utf-8"?>
@@ -6660,35 +5443,4 @@
     </a:ext>
   </a:extLst>
 </a:theme>
-</file>
-
-<file path=customXml/item1.xml><?xml version="1.0" encoding="utf-8"?>
-<CoverPageProperties xmlns="http://schemas.microsoft.com/office/2006/coverPageProps">
-  <PublishDate>2018-11-20T00:00:00</PublishDate>
-  <Abstract/>
-  <CompanyAddress>Zahin Mohammad, Minghao Lee</CompanyAddress>
-  <CompanyPhone/>
-  <CompanyFax/>
-  <CompanyEmail/>
-</CoverPageProperties>
-</file>
-
-<file path=customXml/item2.xml><?xml version="1.0" encoding="utf-8"?>
-<b:Sources xmlns:b="http://schemas.openxmlformats.org/officeDocument/2006/bibliography" xmlns="http://schemas.openxmlformats.org/officeDocument/2006/bibliography" SelectedStyle="\APASixthEditionOfficeOnline.xsl" StyleName="APA" Version="6"/>
-</file>
-
-<file path=customXml/itemProps1.xml><?xml version="1.0" encoding="utf-8"?>
-<ds:datastoreItem xmlns:ds="http://schemas.openxmlformats.org/officeDocument/2006/customXml" ds:itemID="{55AF091B-3C7A-41E3-B477-F2FDAA23CFDA}">
-  <ds:schemaRefs>
-    <ds:schemaRef ds:uri="http://schemas.microsoft.com/office/2006/coverPageProps"/>
-  </ds:schemaRefs>
-</ds:datastoreItem>
-</file>
-
-<file path=customXml/itemProps2.xml><?xml version="1.0" encoding="utf-8"?>
-<ds:datastoreItem xmlns:ds="http://schemas.openxmlformats.org/officeDocument/2006/customXml" ds:itemID="{EC85901D-DAF7-4544-9DA9-0D92685C01BD}">
-  <ds:schemaRefs>
-    <ds:schemaRef ds:uri="http://schemas.openxmlformats.org/officeDocument/2006/bibliography"/>
-  </ds:schemaRefs>
-</ds:datastoreItem>
 </file>